--- a/strategy/化工/磷化工.docx
+++ b/strategy/化工/磷化工.docx
@@ -30,7 +30,7 @@
         </w:rPr>
         <w:t xml:space="preserve"> 600096 </w:t>
       </w:r>
-      <w:hyperlink r:id="rId4" w:history="1">
+      <w:hyperlink r:id="rId6" w:history="1">
         <w:r>
           <w:rPr>
             <w:rStyle w:val="a3"/>
@@ -55,136 +55,321 @@
     <w:p>
       <w:pPr>
         <w:rPr>
+          <w:rFonts w:ascii="Helvetica" w:hAnsi="Helvetica" w:cs="Helvetica"/>
+          <w:color w:val="33353C"/>
+          <w:szCs w:val="21"/>
+          <w:shd w:val="clear" w:color="auto" w:fill="FFFFFF"/>
+        </w:rPr>
+      </w:pPr>
+      <w:r>
+        <w:rPr>
+          <w:rFonts w:hint="eastAsia"/>
+        </w:rPr>
+        <w:tab/>
+      </w:r>
+      <w:r>
+        <w:rPr>
           <w:rFonts w:ascii="Helvetica" w:hAnsi="Helvetica" w:cs="Helvetica" w:hint="eastAsia"/>
           <w:color w:val="33353C"/>
           <w:szCs w:val="21"/>
           <w:shd w:val="clear" w:color="auto" w:fill="FFFFFF"/>
         </w:rPr>
+        <w:t>云南云天化股份有限公司主营业务为肥料及现代农业、磷矿采选、精细化工、商贸物流。主要产品有磷酸</w:t>
+      </w:r>
+      <w:proofErr w:type="gramStart"/>
+      <w:r>
+        <w:rPr>
+          <w:rFonts w:ascii="Helvetica" w:hAnsi="Helvetica" w:cs="Helvetica" w:hint="eastAsia"/>
+          <w:color w:val="33353C"/>
+          <w:szCs w:val="21"/>
+          <w:shd w:val="clear" w:color="auto" w:fill="FFFFFF"/>
+        </w:rPr>
+        <w:t>一</w:t>
+      </w:r>
+      <w:proofErr w:type="gramEnd"/>
+      <w:r>
+        <w:rPr>
+          <w:rFonts w:ascii="Helvetica" w:hAnsi="Helvetica" w:cs="Helvetica" w:hint="eastAsia"/>
+          <w:color w:val="33353C"/>
+          <w:szCs w:val="21"/>
+          <w:shd w:val="clear" w:color="auto" w:fill="FFFFFF"/>
+        </w:rPr>
+        <w:t>铵、磷酸二铵、尿素、复合肥、水溶肥、功能肥、磷矿石、聚甲醛、季戊四醇、锂离子电池隔膜等。天安化工、三环中化、云峰化工、红磷化工连续</w:t>
+      </w:r>
+      <w:r>
+        <w:rPr>
+          <w:rFonts w:ascii="Helvetica" w:hAnsi="Helvetica" w:cs="Helvetica"/>
+          <w:color w:val="33353C"/>
+          <w:szCs w:val="21"/>
+          <w:shd w:val="clear" w:color="auto" w:fill="FFFFFF"/>
+        </w:rPr>
+        <w:t>5</w:t>
+      </w:r>
+      <w:r>
+        <w:rPr>
+          <w:rFonts w:ascii="Helvetica" w:hAnsi="Helvetica" w:cs="Helvetica" w:hint="eastAsia"/>
+          <w:color w:val="33353C"/>
+          <w:szCs w:val="21"/>
+          <w:shd w:val="clear" w:color="auto" w:fill="FFFFFF"/>
+        </w:rPr>
+        <w:t>年荣获石油和化工行业能效</w:t>
+      </w:r>
+      <w:r>
+        <w:rPr>
+          <w:rFonts w:ascii="Helvetica" w:hAnsi="Helvetica" w:cs="Helvetica"/>
+          <w:color w:val="33353C"/>
+          <w:szCs w:val="21"/>
+          <w:shd w:val="clear" w:color="auto" w:fill="FFFFFF"/>
+        </w:rPr>
+        <w:t>“</w:t>
+      </w:r>
+      <w:r>
+        <w:rPr>
+          <w:rFonts w:ascii="Helvetica" w:hAnsi="Helvetica" w:cs="Helvetica" w:hint="eastAsia"/>
+          <w:color w:val="33353C"/>
+          <w:szCs w:val="21"/>
+          <w:shd w:val="clear" w:color="auto" w:fill="FFFFFF"/>
+        </w:rPr>
+        <w:t>领跑者</w:t>
+      </w:r>
+      <w:r>
+        <w:rPr>
+          <w:rFonts w:ascii="Helvetica" w:hAnsi="Helvetica" w:cs="Helvetica"/>
+          <w:color w:val="33353C"/>
+          <w:szCs w:val="21"/>
+          <w:shd w:val="clear" w:color="auto" w:fill="FFFFFF"/>
+        </w:rPr>
+        <w:t>”</w:t>
+      </w:r>
+      <w:r>
+        <w:rPr>
+          <w:rFonts w:ascii="Helvetica" w:hAnsi="Helvetica" w:cs="Helvetica" w:hint="eastAsia"/>
+          <w:color w:val="33353C"/>
+          <w:szCs w:val="21"/>
+          <w:shd w:val="clear" w:color="auto" w:fill="FFFFFF"/>
+        </w:rPr>
+        <w:t>荣誉称号，行业影响力持续提升。公司通过引进聚甲醛生产技术，成为国内最早万吨级聚甲醛生产商，目前拥有</w:t>
+      </w:r>
+      <w:r>
+        <w:rPr>
+          <w:rFonts w:ascii="Helvetica" w:hAnsi="Helvetica" w:cs="Helvetica"/>
+          <w:color w:val="33353C"/>
+          <w:szCs w:val="21"/>
+          <w:shd w:val="clear" w:color="auto" w:fill="FFFFFF"/>
+        </w:rPr>
+        <w:t>9</w:t>
+      </w:r>
+      <w:r>
+        <w:rPr>
+          <w:rFonts w:ascii="Helvetica" w:hAnsi="Helvetica" w:cs="Helvetica" w:hint="eastAsia"/>
+          <w:color w:val="33353C"/>
+          <w:szCs w:val="21"/>
+          <w:shd w:val="clear" w:color="auto" w:fill="FFFFFF"/>
+        </w:rPr>
+        <w:t>万吨</w:t>
+      </w:r>
+      <w:r>
+        <w:rPr>
+          <w:rFonts w:ascii="Helvetica" w:hAnsi="Helvetica" w:cs="Helvetica"/>
+          <w:color w:val="33353C"/>
+          <w:szCs w:val="21"/>
+          <w:shd w:val="clear" w:color="auto" w:fill="FFFFFF"/>
+        </w:rPr>
+        <w:t>/</w:t>
+      </w:r>
+      <w:r>
+        <w:rPr>
+          <w:rFonts w:ascii="Helvetica" w:hAnsi="Helvetica" w:cs="Helvetica" w:hint="eastAsia"/>
+          <w:color w:val="33353C"/>
+          <w:szCs w:val="21"/>
+          <w:shd w:val="clear" w:color="auto" w:fill="FFFFFF"/>
+        </w:rPr>
+        <w:t>年聚甲醛生产能力，产品规模国内第一。</w:t>
+      </w:r>
+    </w:p>
+    <w:p/>
+    <w:p>
+      <w:r>
+        <w:rPr>
+          <w:rFonts w:hint="eastAsia"/>
+        </w:rPr>
+        <w:t>产业：</w:t>
+      </w:r>
+    </w:p>
+    <w:p>
+      <w:r>
+        <w:rPr>
+          <w:rFonts w:hint="eastAsia"/>
+        </w:rPr>
+        <w:t>化肥及现代农业</w:t>
+      </w:r>
+    </w:p>
+    <w:p>
+      <w:r>
+        <w:rPr>
+          <w:rFonts w:hint="eastAsia"/>
+        </w:rPr>
+        <w:t>磷矿采选</w:t>
+      </w:r>
+    </w:p>
+    <w:p>
+      <w:r>
+        <w:rPr>
+          <w:rFonts w:hint="eastAsia"/>
+        </w:rPr>
+        <w:t>精细化工</w:t>
+      </w:r>
+    </w:p>
+    <w:p>
+      <w:r>
+        <w:rPr>
+          <w:rFonts w:hint="eastAsia"/>
+        </w:rPr>
+        <w:t>商贸及物流</w:t>
+      </w:r>
+    </w:p>
+    <w:p>
+      <w:r>
+        <w:rPr>
+          <w:rFonts w:hint="eastAsia"/>
+        </w:rPr>
+        <w:t>国际化业务</w:t>
+      </w:r>
+    </w:p>
+    <w:p/>
+    <w:p>
+      <w:pPr>
+        <w:widowControl/>
+        <w:jc w:val="left"/>
+        <w:rPr>
+          <w:rFonts w:asciiTheme="majorHAnsi" w:eastAsiaTheme="majorEastAsia" w:hAnsiTheme="majorHAnsi" w:cstheme="majorBidi"/>
+          <w:b/>
+          <w:bCs/>
+          <w:sz w:val="28"/>
+          <w:szCs w:val="28"/>
+        </w:rPr>
       </w:pPr>
       <w:r>
         <w:rPr>
-          <w:rFonts w:hint="eastAsia"/>
-        </w:rPr>
+          <w:sz w:val="28"/>
+          <w:szCs w:val="28"/>
+        </w:rPr>
+        <w:br w:type="page"/>
+      </w:r>
+    </w:p>
+    <w:p>
+      <w:pPr>
+        <w:pStyle w:val="2"/>
+        <w:rPr>
+          <w:sz w:val="28"/>
+          <w:szCs w:val="28"/>
+        </w:rPr>
+      </w:pPr>
+      <w:r>
+        <w:rPr>
+          <w:rFonts w:hint="eastAsia"/>
+          <w:sz w:val="28"/>
+          <w:szCs w:val="28"/>
+          <w:highlight w:val="green"/>
+        </w:rPr>
+        <w:lastRenderedPageBreak/>
+        <w:t xml:space="preserve">利尔化学 </w:t>
+      </w:r>
+      <w:r>
+        <w:rPr>
+          <w:sz w:val="28"/>
+          <w:szCs w:val="28"/>
+          <w:highlight w:val="green"/>
+        </w:rPr>
+        <w:t>002258</w:t>
+      </w:r>
+      <w:r>
+        <w:rPr>
+          <w:sz w:val="28"/>
+          <w:szCs w:val="28"/>
+        </w:rPr>
+        <w:t xml:space="preserve"> </w:t>
+      </w:r>
+      <w:hyperlink r:id="rId7" w:history="1">
+        <w:r>
+          <w:rPr>
+            <w:rStyle w:val="a3"/>
+            <w:sz w:val="28"/>
+            <w:szCs w:val="28"/>
+          </w:rPr>
+          <w:t>http://www.lierchem.com</w:t>
+        </w:r>
+      </w:hyperlink>
+      <w:r>
+        <w:rPr>
+          <w:sz w:val="28"/>
+          <w:szCs w:val="28"/>
+        </w:rPr>
+        <w:t xml:space="preserve"> </w:t>
+      </w:r>
+      <w:r>
+        <w:rPr>
+          <w:rFonts w:hint="eastAsia"/>
+          <w:sz w:val="28"/>
+          <w:szCs w:val="28"/>
+        </w:rPr>
+        <w:t>四川成都</w:t>
+      </w:r>
+    </w:p>
+    <w:p>
+      <w:r>
         <w:tab/>
       </w:r>
       <w:r>
-        <w:rPr>
-          <w:rFonts w:ascii="Helvetica" w:hAnsi="Helvetica" w:cs="Helvetica" w:hint="eastAsia"/>
-          <w:color w:val="33353C"/>
-          <w:szCs w:val="21"/>
-          <w:shd w:val="clear" w:color="auto" w:fill="FFFFFF"/>
-        </w:rPr>
-        <w:t>云南云天化股份有限公司主营业务为肥料及现代农业、磷矿采选、精细化工、商贸物流。主要产品有磷酸</w:t>
+        <w:t>利尔化学股份有限公司是一家主要从事氯代吡啶类、有机磷类等高效、低毒、低残留的安全农药原药的研发、生产和销售。公司主要产品包括除草剂、杀虫剂、杀菌剂。公司是全球范围内继美国陶氏</w:t>
       </w:r>
       <w:proofErr w:type="gramStart"/>
       <w:r>
-        <w:rPr>
-          <w:rFonts w:ascii="Helvetica" w:hAnsi="Helvetica" w:cs="Helvetica" w:hint="eastAsia"/>
-          <w:color w:val="33353C"/>
-          <w:szCs w:val="21"/>
-          <w:shd w:val="clear" w:color="auto" w:fill="FFFFFF"/>
-        </w:rPr>
-        <w:t>一</w:t>
+        <w:t>益农之后</w:t>
       </w:r>
       <w:proofErr w:type="gramEnd"/>
       <w:r>
-        <w:rPr>
-          <w:rFonts w:ascii="Helvetica" w:hAnsi="Helvetica" w:cs="Helvetica" w:hint="eastAsia"/>
-          <w:color w:val="33353C"/>
-          <w:szCs w:val="21"/>
-          <w:shd w:val="clear" w:color="auto" w:fill="FFFFFF"/>
-        </w:rPr>
-        <w:t>铵、磷酸二铵、尿素、复合肥、水溶肥、功能肥、磷矿石、聚甲醛、季戊四醇、锂离子电池隔膜等。天安化工、三环中化、云峰化工、红磷化工连续</w:t>
-      </w:r>
-      <w:r>
-        <w:rPr>
-          <w:rFonts w:ascii="Helvetica" w:hAnsi="Helvetica" w:cs="Helvetica"/>
-          <w:color w:val="33353C"/>
-          <w:szCs w:val="21"/>
-          <w:shd w:val="clear" w:color="auto" w:fill="FFFFFF"/>
-        </w:rPr>
-        <w:t>5</w:t>
-      </w:r>
-      <w:r>
-        <w:rPr>
-          <w:rFonts w:ascii="Helvetica" w:hAnsi="Helvetica" w:cs="Helvetica" w:hint="eastAsia"/>
-          <w:color w:val="33353C"/>
-          <w:szCs w:val="21"/>
-          <w:shd w:val="clear" w:color="auto" w:fill="FFFFFF"/>
-        </w:rPr>
-        <w:t>年荣获石油和化工行业能效</w:t>
-      </w:r>
-      <w:r>
-        <w:rPr>
-          <w:rFonts w:ascii="Helvetica" w:hAnsi="Helvetica" w:cs="Helvetica"/>
-          <w:color w:val="33353C"/>
-          <w:szCs w:val="21"/>
-          <w:shd w:val="clear" w:color="auto" w:fill="FFFFFF"/>
-        </w:rPr>
-        <w:t>“</w:t>
-      </w:r>
-      <w:r>
-        <w:rPr>
-          <w:rFonts w:ascii="Helvetica" w:hAnsi="Helvetica" w:cs="Helvetica" w:hint="eastAsia"/>
-          <w:color w:val="33353C"/>
-          <w:szCs w:val="21"/>
-          <w:shd w:val="clear" w:color="auto" w:fill="FFFFFF"/>
-        </w:rPr>
-        <w:t>领跑者</w:t>
-      </w:r>
-      <w:r>
-        <w:rPr>
-          <w:rFonts w:ascii="Helvetica" w:hAnsi="Helvetica" w:cs="Helvetica"/>
-          <w:color w:val="33353C"/>
-          <w:szCs w:val="21"/>
-          <w:shd w:val="clear" w:color="auto" w:fill="FFFFFF"/>
-        </w:rPr>
-        <w:t>”</w:t>
-      </w:r>
-      <w:r>
-        <w:rPr>
-          <w:rFonts w:ascii="Helvetica" w:hAnsi="Helvetica" w:cs="Helvetica" w:hint="eastAsia"/>
-          <w:color w:val="33353C"/>
-          <w:szCs w:val="21"/>
-          <w:shd w:val="clear" w:color="auto" w:fill="FFFFFF"/>
-        </w:rPr>
-        <w:t>荣誉称号，行业影响力持续提升。公司通过引进聚甲醛生产技术，成为国内最早万吨级聚甲醛生产商，目前拥有</w:t>
-      </w:r>
-      <w:r>
-        <w:rPr>
-          <w:rFonts w:ascii="Helvetica" w:hAnsi="Helvetica" w:cs="Helvetica"/>
-          <w:color w:val="33353C"/>
-          <w:szCs w:val="21"/>
-          <w:shd w:val="clear" w:color="auto" w:fill="FFFFFF"/>
-        </w:rPr>
-        <w:t>9</w:t>
-      </w:r>
-      <w:r>
-        <w:rPr>
-          <w:rFonts w:ascii="Helvetica" w:hAnsi="Helvetica" w:cs="Helvetica" w:hint="eastAsia"/>
-          <w:color w:val="33353C"/>
-          <w:szCs w:val="21"/>
-          <w:shd w:val="clear" w:color="auto" w:fill="FFFFFF"/>
-        </w:rPr>
-        <w:t>万吨</w:t>
-      </w:r>
-      <w:r>
-        <w:rPr>
-          <w:rFonts w:ascii="Helvetica" w:hAnsi="Helvetica" w:cs="Helvetica"/>
-          <w:color w:val="33353C"/>
-          <w:szCs w:val="21"/>
-          <w:shd w:val="clear" w:color="auto" w:fill="FFFFFF"/>
-        </w:rPr>
-        <w:t>/</w:t>
-      </w:r>
-      <w:r>
-        <w:rPr>
-          <w:rFonts w:ascii="Helvetica" w:hAnsi="Helvetica" w:cs="Helvetica" w:hint="eastAsia"/>
-          <w:color w:val="33353C"/>
-          <w:szCs w:val="21"/>
-          <w:shd w:val="clear" w:color="auto" w:fill="FFFFFF"/>
-        </w:rPr>
-        <w:t>年聚甲醛生产能力，产品规模国内第一。</w:t>
+        <w:t>最先全面掌握氰基吡啶氯化工业</w:t>
+      </w:r>
+      <w:proofErr w:type="gramStart"/>
+      <w:r>
+        <w:t>化关键</w:t>
+      </w:r>
+      <w:proofErr w:type="gramEnd"/>
+      <w:r>
+        <w:t>技术的企业，相继开发出了氯代吡啶系列产品中的毕克草,</w:t>
+      </w:r>
+      <w:proofErr w:type="gramStart"/>
+      <w:r>
+        <w:t>毒莠定</w:t>
+      </w:r>
+      <w:proofErr w:type="gramEnd"/>
+      <w:r>
+        <w:t>,氟草烟,</w:t>
+      </w:r>
+      <w:proofErr w:type="gramStart"/>
+      <w:r>
+        <w:t>绿草定</w:t>
+      </w:r>
+      <w:proofErr w:type="gramEnd"/>
+      <w:r>
+        <w:t>等除草剂产品。目前公司是国内最大的氯代吡啶类除草剂系列农药产品研发及生产基地，以及国内最大规模的草铵</w:t>
+      </w:r>
+      <w:proofErr w:type="gramStart"/>
+      <w:r>
+        <w:t>膦</w:t>
+      </w:r>
+      <w:proofErr w:type="gramEnd"/>
+      <w:r>
+        <w:t>原药生产企业。公司氯代吡啶类系列除草剂，有机磷类除草剂草铵</w:t>
+      </w:r>
+      <w:proofErr w:type="gramStart"/>
+      <w:r>
+        <w:t>膦</w:t>
+      </w:r>
+      <w:proofErr w:type="gramEnd"/>
+      <w:r>
+        <w:t>的原药产量，出口量稳居国内前茅。公司连续三年位列中国农药工业协会全国农药销售百强排行榜第8位。</w:t>
       </w:r>
     </w:p>
     <w:p/>
@@ -193,39 +378,16 @@
         <w:rPr>
           <w:rFonts w:hint="eastAsia"/>
         </w:rPr>
-        <w:t>产业：</w:t>
-      </w:r>
-    </w:p>
-    <w:p>
-      <w:r>
-        <w:rPr>
-          <w:rFonts w:hint="eastAsia"/>
-        </w:rPr>
-        <w:t>化肥及现代农业</w:t>
-      </w:r>
-    </w:p>
-    <w:p>
-      <w:r>
-        <w:rPr>
-          <w:rFonts w:hint="eastAsia"/>
-        </w:rPr>
-        <w:t>磷矿采选</w:t>
-      </w:r>
-    </w:p>
-    <w:p>
-      <w:r>
-        <w:rPr>
-          <w:rFonts w:hint="eastAsia"/>
-        </w:rPr>
-        <w:t>精细化工</w:t>
-      </w:r>
-    </w:p>
-    <w:p>
-      <w:r>
-        <w:rPr>
-          <w:rFonts w:hint="eastAsia"/>
-        </w:rPr>
-        <w:t>商贸及物流</w:t>
+        <w:t>具有国际竞争力和影响力的化学企业</w:t>
+      </w:r>
+    </w:p>
+    <w:p/>
+    <w:p>
+      <w:r>
+        <w:rPr>
+          <w:rFonts w:hint="eastAsia"/>
+        </w:rPr>
+        <w:t>产品与服务：</w:t>
       </w:r>
     </w:p>
     <w:p>
@@ -238,7 +400,189 @@
         <w:rPr>
           <w:rFonts w:hint="eastAsia"/>
         </w:rPr>
-        <w:t>国际化业务</w:t>
+        <w:t>原药产品</w:t>
+      </w:r>
+      <w:r>
+        <w:tab/>
+      </w:r>
+      <w:r>
+        <w:rPr>
+          <w:rFonts w:hint="eastAsia"/>
+        </w:rPr>
+        <w:t>除草剂 杀菌剂 杀虫剂</w:t>
+      </w:r>
+    </w:p>
+    <w:p>
+      <w:r>
+        <w:rPr>
+          <w:rFonts w:hint="eastAsia"/>
+        </w:rPr>
+        <w:t>制剂产品</w:t>
+      </w:r>
+    </w:p>
+    <w:p>
+      <w:pPr>
+        <w:rPr>
+          <w:rFonts w:hint="eastAsia"/>
+        </w:rPr>
+      </w:pPr>
+      <w:r>
+        <w:rPr>
+          <w:rFonts w:hint="eastAsia"/>
+        </w:rPr>
+        <w:t>中间体产品</w:t>
+      </w:r>
+    </w:p>
+    <w:p>
+      <w:pPr>
+        <w:widowControl/>
+        <w:jc w:val="left"/>
+        <w:rPr>
+          <w:sz w:val="28"/>
+          <w:szCs w:val="28"/>
+        </w:rPr>
+      </w:pPr>
+      <w:r>
+        <w:rPr>
+          <w:sz w:val="28"/>
+          <w:szCs w:val="28"/>
+        </w:rPr>
+        <w:br w:type="page"/>
+      </w:r>
+    </w:p>
+    <w:p>
+      <w:pPr>
+        <w:widowControl/>
+        <w:jc w:val="left"/>
+        <w:rPr>
+          <w:rFonts w:asciiTheme="majorHAnsi" w:eastAsiaTheme="majorEastAsia" w:hAnsiTheme="majorHAnsi" w:cstheme="majorBidi"/>
+          <w:b/>
+          <w:bCs/>
+          <w:sz w:val="28"/>
+          <w:szCs w:val="28"/>
+        </w:rPr>
+      </w:pPr>
+    </w:p>
+    <w:p>
+      <w:pPr>
+        <w:pStyle w:val="2"/>
+        <w:rPr>
+          <w:sz w:val="28"/>
+          <w:szCs w:val="28"/>
+        </w:rPr>
+      </w:pPr>
+      <w:proofErr w:type="gramStart"/>
+      <w:r>
+        <w:rPr>
+          <w:rFonts w:hint="eastAsia"/>
+          <w:sz w:val="28"/>
+          <w:szCs w:val="28"/>
+        </w:rPr>
+        <w:t>中毅达</w:t>
+      </w:r>
+      <w:proofErr w:type="gramEnd"/>
+      <w:r>
+        <w:rPr>
+          <w:rFonts w:hint="eastAsia"/>
+          <w:sz w:val="28"/>
+          <w:szCs w:val="28"/>
+        </w:rPr>
+        <w:t xml:space="preserve"> </w:t>
+      </w:r>
+      <w:r>
+        <w:rPr>
+          <w:sz w:val="28"/>
+          <w:szCs w:val="28"/>
+        </w:rPr>
+        <w:t xml:space="preserve">600610 </w:t>
+      </w:r>
+      <w:hyperlink r:id="rId8" w:history="1">
+        <w:r>
+          <w:rPr>
+            <w:rStyle w:val="a3"/>
+            <w:sz w:val="28"/>
+            <w:szCs w:val="28"/>
+          </w:rPr>
+          <w:t>http://www.shanghaizhongyida.com</w:t>
+        </w:r>
+      </w:hyperlink>
+      <w:r>
+        <w:rPr>
+          <w:sz w:val="28"/>
+          <w:szCs w:val="28"/>
+        </w:rPr>
+        <w:t xml:space="preserve"> </w:t>
+      </w:r>
+      <w:r>
+        <w:rPr>
+          <w:rFonts w:hint="eastAsia"/>
+          <w:sz w:val="28"/>
+          <w:szCs w:val="28"/>
+        </w:rPr>
+        <w:t>上海虹口</w:t>
+      </w:r>
+    </w:p>
+    <w:p>
+      <w:r>
+        <w:tab/>
+        <w:t>上海中毅达股份有限公司前身是中国纺织机械厂,已有近90年的悠久历史。主营业务为精细化工产品的生产与销售。主要产品为工业用季戊四醇、工业用双季戊四醇、工业用三季戊四醇、特级品季戊四醇等季戊四醇系列产品，工业用三羟甲基丙烷、工业用双三羟甲基丙烷等三羟甲基丙烷系列产品，食用酒精及副产品DDGS饲料等。公司已于2014年6月10日召开董事会审议通过了公司股权分置改革及重大资产重组事宜，有关事项已于2014年7月3日召开的公司临时股东大会审议通过。2014年7月大</w:t>
+      </w:r>
+      <w:proofErr w:type="gramStart"/>
+      <w:r>
+        <w:t>申集团</w:t>
+      </w:r>
+      <w:proofErr w:type="gramEnd"/>
+      <w:r>
+        <w:t>已向公司无偿赠与厦门</w:t>
+      </w:r>
+      <w:proofErr w:type="gramStart"/>
+      <w:r>
+        <w:t>中毅达</w:t>
+      </w:r>
+      <w:proofErr w:type="gramEnd"/>
+      <w:r>
+        <w:t>100%股权（评估值为8.34亿元），为公司开展园林业务提供了优质资产，因此，公司主营业务由纺织机械变更为园林绿化行业。2019年11月9日，公司重大资产购买交易完成后，上市公司主营业务将转变为</w:t>
+      </w:r>
+      <w:r>
+        <w:rPr>
+          <w:b/>
+          <w:bCs/>
+        </w:rPr>
+        <w:t>精细化工产品的生产与销售</w:t>
+      </w:r>
+      <w:r>
+        <w:t>。</w:t>
+      </w:r>
+    </w:p>
+    <w:p/>
+    <w:p>
+      <w:r>
+        <w:rPr>
+          <w:rFonts w:hint="eastAsia"/>
+        </w:rPr>
+        <w:t>多元</w:t>
+      </w:r>
+      <w:proofErr w:type="gramStart"/>
+      <w:r>
+        <w:rPr>
+          <w:rFonts w:hint="eastAsia"/>
+        </w:rPr>
+        <w:t>醇</w:t>
+      </w:r>
+      <w:proofErr w:type="gramEnd"/>
+      <w:r>
+        <w:rPr>
+          <w:rFonts w:hint="eastAsia"/>
+        </w:rPr>
+        <w:t>行业</w:t>
+      </w:r>
+    </w:p>
+    <w:p>
+      <w:r>
+        <w:rPr>
+          <w:rFonts w:hint="eastAsia"/>
+        </w:rPr>
+        <w:t>食用酒精及副产品</w:t>
       </w:r>
     </w:p>
     <w:sectPr>
@@ -249,6 +593,44 @@
     </w:sectPr>
   </w:body>
 </w:document>
+</file>
+
+<file path=word/endnotes.xml><?xml version="1.0" encoding="utf-8"?>
+<w:endnotes xmlns:wpc="http://schemas.microsoft.com/office/word/2010/wordprocessingCanvas" xmlns:cx="http://schemas.microsoft.com/office/drawing/2014/chartex" xmlns:cx1="http://schemas.microsoft.com/office/drawing/2015/9/8/chartex" xmlns:cx2="http://schemas.microsoft.com/office/drawing/2015/10/21/chartex" xmlns:cx3="http://schemas.microsoft.com/office/drawing/2016/5/9/chartex" xmlns:cx4="http://schemas.microsoft.com/office/drawing/2016/5/10/chartex" xmlns:cx5="http://schemas.microsoft.com/office/drawing/2016/5/11/chartex" xmlns:cx6="http://schemas.microsoft.com/office/drawing/2016/5/12/chartex" xmlns:cx7="http://schemas.microsoft.com/office/drawing/2016/5/13/chartex" xmlns:cx8="http://schemas.microsoft.com/office/drawing/2016/5/14/chartex" xmlns:mc="http://schemas.openxmlformats.org/markup-compatibility/2006" xmlns:aink="http://schemas.microsoft.com/office/drawing/2016/ink" xmlns:am3d="http://schemas.microsoft.com/office/drawing/2017/model3d" xmlns:o="urn:schemas-microsoft-com:office:office" xmlns:r="http://schemas.openxmlformats.org/officeDocument/2006/relationships" xmlns:m="http://schemas.openxmlformats.org/officeDocument/2006/math" xmlns:v="urn:schemas-microsoft-com:vml" xmlns:wp14="http://schemas.microsoft.com/office/word/2010/wordprocessingDrawing" xmlns:wp="http://schemas.openxmlformats.org/drawingml/2006/wordprocessingDrawing" xmlns:w10="urn:schemas-microsoft-com:office:word" xmlns:w="http://schemas.openxmlformats.org/wordprocessingml/2006/main" xmlns:w14="http://schemas.microsoft.com/office/word/2010/wordml" xmlns:w15="http://schemas.microsoft.com/office/word/2012/wordml" xmlns:w16cex="http://schemas.microsoft.com/office/word/2018/wordml/cex" xmlns:w16cid="http://schemas.microsoft.com/office/word/2016/wordml/cid" xmlns:w16="http://schemas.microsoft.com/office/word/2018/wordml" xmlns:w16sdtdh="http://schemas.microsoft.com/office/word/2020/wordml/sdtdatahash" xmlns:w16se="http://schemas.microsoft.com/office/word/2015/wordml/symex" xmlns:wpg="http://schemas.microsoft.com/office/word/2010/wordprocessingGroup" xmlns:wpi="http://schemas.microsoft.com/office/word/2010/wordprocessingInk" xmlns:wne="http://schemas.microsoft.com/office/word/2006/wordml" xmlns:wps="http://schemas.microsoft.com/office/word/2010/wordprocessingShape" mc:Ignorable="w14 w15 w16se w16cid w16 w16cex w16sdtdh wp14">
+  <w:endnote w:type="separator" w:id="-1">
+    <w:p>
+      <w:r>
+        <w:separator/>
+      </w:r>
+    </w:p>
+  </w:endnote>
+  <w:endnote w:type="continuationSeparator" w:id="0">
+    <w:p>
+      <w:r>
+        <w:continuationSeparator/>
+      </w:r>
+    </w:p>
+  </w:endnote>
+</w:endnotes>
+</file>
+
+<file path=word/footnotes.xml><?xml version="1.0" encoding="utf-8"?>
+<w:footnotes xmlns:wpc="http://schemas.microsoft.com/office/word/2010/wordprocessingCanvas" xmlns:cx="http://schemas.microsoft.com/office/drawing/2014/chartex" xmlns:cx1="http://schemas.microsoft.com/office/drawing/2015/9/8/chartex" xmlns:cx2="http://schemas.microsoft.com/office/drawing/2015/10/21/chartex" xmlns:cx3="http://schemas.microsoft.com/office/drawing/2016/5/9/chartex" xmlns:cx4="http://schemas.microsoft.com/office/drawing/2016/5/10/chartex" xmlns:cx5="http://schemas.microsoft.com/office/drawing/2016/5/11/chartex" xmlns:cx6="http://schemas.microsoft.com/office/drawing/2016/5/12/chartex" xmlns:cx7="http://schemas.microsoft.com/office/drawing/2016/5/13/chartex" xmlns:cx8="http://schemas.microsoft.com/office/drawing/2016/5/14/chartex" xmlns:mc="http://schemas.openxmlformats.org/markup-compatibility/2006" xmlns:aink="http://schemas.microsoft.com/office/drawing/2016/ink" xmlns:am3d="http://schemas.microsoft.com/office/drawing/2017/model3d" xmlns:o="urn:schemas-microsoft-com:office:office" xmlns:r="http://schemas.openxmlformats.org/officeDocument/2006/relationships" xmlns:m="http://schemas.openxmlformats.org/officeDocument/2006/math" xmlns:v="urn:schemas-microsoft-com:vml" xmlns:wp14="http://schemas.microsoft.com/office/word/2010/wordprocessingDrawing" xmlns:wp="http://schemas.openxmlformats.org/drawingml/2006/wordprocessingDrawing" xmlns:w10="urn:schemas-microsoft-com:office:word" xmlns:w="http://schemas.openxmlformats.org/wordprocessingml/2006/main" xmlns:w14="http://schemas.microsoft.com/office/word/2010/wordml" xmlns:w15="http://schemas.microsoft.com/office/word/2012/wordml" xmlns:w16cex="http://schemas.microsoft.com/office/word/2018/wordml/cex" xmlns:w16cid="http://schemas.microsoft.com/office/word/2016/wordml/cid" xmlns:w16="http://schemas.microsoft.com/office/word/2018/wordml" xmlns:w16sdtdh="http://schemas.microsoft.com/office/word/2020/wordml/sdtdatahash" xmlns:w16se="http://schemas.microsoft.com/office/word/2015/wordml/symex" xmlns:wpg="http://schemas.microsoft.com/office/word/2010/wordprocessingGroup" xmlns:wpi="http://schemas.microsoft.com/office/word/2010/wordprocessingInk" xmlns:wne="http://schemas.microsoft.com/office/word/2006/wordml" xmlns:wps="http://schemas.microsoft.com/office/word/2010/wordprocessingShape" mc:Ignorable="w14 w15 w16se w16cid w16 w16cex w16sdtdh wp14">
+  <w:footnote w:type="separator" w:id="-1">
+    <w:p>
+      <w:r>
+        <w:separator/>
+      </w:r>
+    </w:p>
+  </w:footnote>
+  <w:footnote w:type="continuationSeparator" w:id="0">
+    <w:p>
+      <w:r>
+        <w:continuationSeparator/>
+      </w:r>
+    </w:p>
+  </w:footnote>
+</w:footnotes>
 </file>
 
 <file path=word/styles.xml><?xml version="1.0" encoding="utf-8"?>
@@ -658,7 +1040,6 @@
     <w:next w:val="a"/>
     <w:link w:val="20"/>
     <w:uiPriority w:val="9"/>
-    <w:semiHidden/>
     <w:unhideWhenUsed/>
     <w:qFormat/>
     <w:rsid w:val="00A0537E"/>
@@ -708,7 +1089,6 @@
     <w:basedOn w:val="a0"/>
     <w:link w:val="2"/>
     <w:uiPriority w:val="9"/>
-    <w:semiHidden/>
     <w:rsid w:val="00A0537E"/>
     <w:rPr>
       <w:rFonts w:asciiTheme="majorHAnsi" w:eastAsiaTheme="majorEastAsia" w:hAnsiTheme="majorHAnsi" w:cstheme="majorBidi"/>
@@ -728,6 +1108,83 @@
     <w:rPr>
       <w:color w:val="0000FF"/>
       <w:u w:val="single"/>
+    </w:rPr>
+  </w:style>
+  <w:style w:type="character" w:styleId="a4">
+    <w:name w:val="FollowedHyperlink"/>
+    <w:basedOn w:val="a0"/>
+    <w:uiPriority w:val="99"/>
+    <w:semiHidden/>
+    <w:unhideWhenUsed/>
+    <w:rsid w:val="00700C41"/>
+    <w:rPr>
+      <w:color w:val="954F72" w:themeColor="followedHyperlink"/>
+      <w:u w:val="single"/>
+    </w:rPr>
+  </w:style>
+  <w:style w:type="paragraph" w:styleId="a5">
+    <w:name w:val="header"/>
+    <w:basedOn w:val="a"/>
+    <w:link w:val="a6"/>
+    <w:uiPriority w:val="99"/>
+    <w:unhideWhenUsed/>
+    <w:rsid w:val="00902C06"/>
+    <w:pPr>
+      <w:pBdr>
+        <w:bottom w:val="single" w:sz="6" w:space="1" w:color="auto"/>
+      </w:pBdr>
+      <w:tabs>
+        <w:tab w:val="center" w:pos="4153"/>
+        <w:tab w:val="right" w:pos="8306"/>
+      </w:tabs>
+      <w:snapToGrid w:val="0"/>
+      <w:jc w:val="center"/>
+    </w:pPr>
+    <w:rPr>
+      <w:sz w:val="18"/>
+      <w:szCs w:val="18"/>
+    </w:rPr>
+  </w:style>
+  <w:style w:type="character" w:customStyle="1" w:styleId="a6">
+    <w:name w:val="页眉 字符"/>
+    <w:basedOn w:val="a0"/>
+    <w:link w:val="a5"/>
+    <w:uiPriority w:val="99"/>
+    <w:rsid w:val="00902C06"/>
+    <w:rPr>
+      <w:sz w:val="18"/>
+      <w:szCs w:val="18"/>
+    </w:rPr>
+  </w:style>
+  <w:style w:type="paragraph" w:styleId="a7">
+    <w:name w:val="footer"/>
+    <w:basedOn w:val="a"/>
+    <w:link w:val="a8"/>
+    <w:uiPriority w:val="99"/>
+    <w:unhideWhenUsed/>
+    <w:rsid w:val="00902C06"/>
+    <w:pPr>
+      <w:tabs>
+        <w:tab w:val="center" w:pos="4153"/>
+        <w:tab w:val="right" w:pos="8306"/>
+      </w:tabs>
+      <w:snapToGrid w:val="0"/>
+      <w:jc w:val="left"/>
+    </w:pPr>
+    <w:rPr>
+      <w:sz w:val="18"/>
+      <w:szCs w:val="18"/>
+    </w:rPr>
+  </w:style>
+  <w:style w:type="character" w:customStyle="1" w:styleId="a8">
+    <w:name w:val="页脚 字符"/>
+    <w:basedOn w:val="a0"/>
+    <w:link w:val="a7"/>
+    <w:uiPriority w:val="99"/>
+    <w:rsid w:val="00902C06"/>
+    <w:rPr>
+      <w:sz w:val="18"/>
+      <w:szCs w:val="18"/>
     </w:rPr>
   </w:style>
 </w:styles>

--- a/strategy/化工/磷化工.docx
+++ b/strategy/化工/磷化工.docx
@@ -247,12 +247,16 @@
           <w:bCs/>
           <w:sz w:val="28"/>
           <w:szCs w:val="28"/>
+          <w:highlight w:val="green"/>
+          <w:shd w:val="clear" w:color="auto" w:fill="FFFFFF"/>
         </w:rPr>
       </w:pPr>
       <w:r>
         <w:rPr>
           <w:sz w:val="28"/>
           <w:szCs w:val="28"/>
+          <w:highlight w:val="green"/>
+          <w:shd w:val="clear" w:color="auto" w:fill="FFFFFF"/>
         </w:rPr>
         <w:br w:type="page"/>
       </w:r>
@@ -271,22 +275,25 @@
           <w:sz w:val="28"/>
           <w:szCs w:val="28"/>
           <w:highlight w:val="green"/>
+          <w:shd w:val="clear" w:color="auto" w:fill="FFFFFF"/>
         </w:rPr>
         <w:lastRenderedPageBreak/>
-        <w:t xml:space="preserve">利尔化学 </w:t>
+        <w:t xml:space="preserve">湖北宜化 </w:t>
       </w:r>
       <w:r>
         <w:rPr>
           <w:sz w:val="28"/>
           <w:szCs w:val="28"/>
           <w:highlight w:val="green"/>
-        </w:rPr>
-        <w:t>002258</w:t>
+          <w:shd w:val="clear" w:color="auto" w:fill="FFFFFF"/>
+        </w:rPr>
+        <w:t>000422</w:t>
       </w:r>
       <w:r>
         <w:rPr>
           <w:sz w:val="28"/>
           <w:szCs w:val="28"/>
+          <w:shd w:val="clear" w:color="auto" w:fill="FFFFFF"/>
         </w:rPr>
         <w:t xml:space="preserve"> </w:t>
       </w:r>
@@ -294,10 +301,13 @@
         <w:r>
           <w:rPr>
             <w:rStyle w:val="a3"/>
+            <w:rFonts w:ascii="Helvetica" w:hAnsi="Helvetica" w:cs="Helvetica"/>
+            <w:color w:val="0066CC"/>
             <w:sz w:val="28"/>
-            <w:szCs w:val="28"/>
+            <w:szCs w:val="20"/>
+            <w:shd w:val="clear" w:color="auto" w:fill="FFFFFF"/>
           </w:rPr>
-          <w:t>http://www.lierchem.com</w:t>
+          <w:t>http://www.hbyh.cn</w:t>
         </w:r>
       </w:hyperlink>
       <w:r>
@@ -313,124 +323,633 @@
           <w:sz w:val="28"/>
           <w:szCs w:val="28"/>
         </w:rPr>
-        <w:t>四川成都</w:t>
-      </w:r>
-    </w:p>
-    <w:p>
-      <w:r>
+        <w:t>湖北宜昌</w:t>
+      </w:r>
+      <w:r>
+        <w:rPr>
+          <w:rFonts w:hint="eastAsia"/>
+          <w:sz w:val="28"/>
+          <w:szCs w:val="28"/>
+        </w:rPr>
+        <w:t xml:space="preserve"> 国</w:t>
+      </w:r>
+    </w:p>
+    <w:p>
+      <w:pPr>
+        <w:ind w:firstLine="420"/>
+        <w:rPr>
+          <w:rFonts w:ascii="Helvetica" w:hAnsi="Helvetica" w:cs="Helvetica"/>
+          <w:color w:val="33353C"/>
+          <w:szCs w:val="21"/>
+          <w:shd w:val="clear" w:color="auto" w:fill="FFFFFF"/>
+        </w:rPr>
+      </w:pPr>
+      <w:r>
+        <w:rPr>
+          <w:rFonts w:ascii="Helvetica" w:hAnsi="Helvetica" w:cs="Helvetica"/>
+          <w:color w:val="33353C"/>
+          <w:szCs w:val="21"/>
+          <w:shd w:val="clear" w:color="auto" w:fill="FFFFFF"/>
+        </w:rPr>
+        <w:t>湖北宜化化工股份有限公司的主营业务为</w:t>
+      </w:r>
+      <w:r>
+        <w:rPr>
+          <w:rFonts w:ascii="Helvetica" w:hAnsi="Helvetica" w:cs="Helvetica"/>
+          <w:b/>
+          <w:bCs/>
+          <w:color w:val="33353C"/>
+          <w:szCs w:val="21"/>
+          <w:shd w:val="clear" w:color="auto" w:fill="FFFFFF"/>
+        </w:rPr>
+        <w:t>化肥产品</w:t>
+      </w:r>
+      <w:r>
+        <w:rPr>
+          <w:rFonts w:ascii="Helvetica" w:hAnsi="Helvetica" w:cs="Helvetica"/>
+          <w:b/>
+          <w:bCs/>
+          <w:color w:val="33353C"/>
+          <w:szCs w:val="21"/>
+          <w:shd w:val="clear" w:color="auto" w:fill="FFFFFF"/>
+        </w:rPr>
+        <w:t>(</w:t>
+      </w:r>
+      <w:r>
+        <w:rPr>
+          <w:rFonts w:ascii="Helvetica" w:hAnsi="Helvetica" w:cs="Helvetica"/>
+          <w:b/>
+          <w:bCs/>
+          <w:color w:val="33353C"/>
+          <w:szCs w:val="21"/>
+          <w:shd w:val="clear" w:color="auto" w:fill="FFFFFF"/>
+        </w:rPr>
+        <w:t>尿素、磷酸二铵等</w:t>
+      </w:r>
+      <w:r>
+        <w:rPr>
+          <w:rFonts w:ascii="Helvetica" w:hAnsi="Helvetica" w:cs="Helvetica"/>
+          <w:b/>
+          <w:bCs/>
+          <w:color w:val="33353C"/>
+          <w:szCs w:val="21"/>
+          <w:shd w:val="clear" w:color="auto" w:fill="FFFFFF"/>
+        </w:rPr>
+        <w:t>)</w:t>
+      </w:r>
+      <w:r>
+        <w:rPr>
+          <w:rFonts w:ascii="Helvetica" w:hAnsi="Helvetica" w:cs="Helvetica"/>
+          <w:color w:val="33353C"/>
+          <w:szCs w:val="21"/>
+          <w:shd w:val="clear" w:color="auto" w:fill="FFFFFF"/>
+        </w:rPr>
+        <w:t>、</w:t>
+      </w:r>
+      <w:r>
+        <w:rPr>
+          <w:rFonts w:ascii="Helvetica" w:hAnsi="Helvetica" w:cs="Helvetica"/>
+          <w:b/>
+          <w:bCs/>
+          <w:color w:val="33353C"/>
+          <w:szCs w:val="21"/>
+          <w:shd w:val="clear" w:color="auto" w:fill="FFFFFF"/>
+        </w:rPr>
+        <w:t>化工产品</w:t>
+      </w:r>
+      <w:r>
+        <w:rPr>
+          <w:rFonts w:ascii="Helvetica" w:hAnsi="Helvetica" w:cs="Helvetica"/>
+          <w:b/>
+          <w:bCs/>
+          <w:color w:val="33353C"/>
+          <w:szCs w:val="21"/>
+          <w:shd w:val="clear" w:color="auto" w:fill="FFFFFF"/>
+        </w:rPr>
+        <w:t>(</w:t>
+      </w:r>
+      <w:r>
+        <w:rPr>
+          <w:rFonts w:ascii="Helvetica" w:hAnsi="Helvetica" w:cs="Helvetica"/>
+          <w:b/>
+          <w:bCs/>
+          <w:color w:val="33353C"/>
+          <w:szCs w:val="21"/>
+          <w:shd w:val="clear" w:color="auto" w:fill="FFFFFF"/>
+        </w:rPr>
+        <w:t>聚氯乙烯、烧碱等</w:t>
+      </w:r>
+      <w:r>
+        <w:rPr>
+          <w:rFonts w:ascii="Helvetica" w:hAnsi="Helvetica" w:cs="Helvetica"/>
+          <w:b/>
+          <w:bCs/>
+          <w:color w:val="33353C"/>
+          <w:szCs w:val="21"/>
+          <w:shd w:val="clear" w:color="auto" w:fill="FFFFFF"/>
+        </w:rPr>
+        <w:t>)</w:t>
+      </w:r>
+      <w:r>
+        <w:rPr>
+          <w:rFonts w:ascii="Helvetica" w:hAnsi="Helvetica" w:cs="Helvetica"/>
+          <w:b/>
+          <w:bCs/>
+          <w:color w:val="33353C"/>
+          <w:szCs w:val="21"/>
+          <w:shd w:val="clear" w:color="auto" w:fill="FFFFFF"/>
+        </w:rPr>
+        <w:t>的生产、销售</w:t>
+      </w:r>
+      <w:r>
+        <w:rPr>
+          <w:rFonts w:ascii="Helvetica" w:hAnsi="Helvetica" w:cs="Helvetica"/>
+          <w:color w:val="33353C"/>
+          <w:szCs w:val="21"/>
+          <w:shd w:val="clear" w:color="auto" w:fill="FFFFFF"/>
+        </w:rPr>
+        <w:t>；公司的主要产品为尿素、氯碱产品、磷酸二铵、精细化工产品、电力产品、贸易业务。</w:t>
+      </w:r>
+    </w:p>
+    <w:p>
+      <w:pPr>
+        <w:rPr>
+          <w:rFonts w:ascii="Helvetica" w:hAnsi="Helvetica" w:cs="Helvetica"/>
+          <w:color w:val="33353C"/>
+          <w:szCs w:val="21"/>
+          <w:shd w:val="clear" w:color="auto" w:fill="FFFFFF"/>
+        </w:rPr>
+      </w:pPr>
+    </w:p>
+    <w:p>
+      <w:pPr>
+        <w:rPr>
+          <w:rFonts w:ascii="Helvetica" w:hAnsi="Helvetica" w:cs="Helvetica"/>
+          <w:color w:val="33353C"/>
+          <w:szCs w:val="21"/>
+          <w:shd w:val="clear" w:color="auto" w:fill="FFFFFF"/>
+        </w:rPr>
+      </w:pPr>
+      <w:r>
+        <w:rPr>
+          <w:rFonts w:ascii="Helvetica" w:hAnsi="Helvetica" w:cs="Helvetica" w:hint="eastAsia"/>
+          <w:color w:val="33353C"/>
+          <w:szCs w:val="21"/>
+          <w:shd w:val="clear" w:color="auto" w:fill="FFFFFF"/>
+        </w:rPr>
+        <w:t>产品：</w:t>
+      </w:r>
+    </w:p>
+    <w:p>
+      <w:pPr>
+        <w:rPr>
+          <w:rFonts w:ascii="Helvetica" w:hAnsi="Helvetica" w:cs="Helvetica"/>
+          <w:color w:val="33353C"/>
+          <w:szCs w:val="21"/>
+          <w:shd w:val="clear" w:color="auto" w:fill="FFFFFF"/>
+        </w:rPr>
+      </w:pPr>
+      <w:r>
+        <w:rPr>
+          <w:rFonts w:ascii="Helvetica" w:hAnsi="Helvetica" w:cs="Helvetica" w:hint="eastAsia"/>
+          <w:color w:val="33353C"/>
+          <w:szCs w:val="21"/>
+          <w:shd w:val="clear" w:color="auto" w:fill="FFFFFF"/>
+        </w:rPr>
+        <w:t>合成氨</w:t>
+      </w:r>
+      <w:r>
+        <w:rPr>
+          <w:rFonts w:ascii="Helvetica" w:hAnsi="Helvetica" w:cs="Helvetica" w:hint="eastAsia"/>
+          <w:color w:val="33353C"/>
+          <w:szCs w:val="21"/>
+          <w:shd w:val="clear" w:color="auto" w:fill="FFFFFF"/>
+        </w:rPr>
+        <w:t>3</w:t>
+      </w:r>
+      <w:r>
+        <w:rPr>
+          <w:rFonts w:ascii="Helvetica" w:hAnsi="Helvetica" w:cs="Helvetica"/>
+          <w:color w:val="33353C"/>
+          <w:szCs w:val="21"/>
+          <w:shd w:val="clear" w:color="auto" w:fill="FFFFFF"/>
+        </w:rPr>
+        <w:t>5</w:t>
+      </w:r>
+      <w:r>
+        <w:rPr>
+          <w:rFonts w:ascii="Helvetica" w:hAnsi="Helvetica" w:cs="Helvetica" w:hint="eastAsia"/>
+          <w:color w:val="33353C"/>
+          <w:szCs w:val="21"/>
+          <w:shd w:val="clear" w:color="auto" w:fill="FFFFFF"/>
+        </w:rPr>
+        <w:t>万吨</w:t>
+      </w:r>
+    </w:p>
+    <w:p>
+      <w:pPr>
+        <w:rPr>
+          <w:rFonts w:ascii="Helvetica" w:hAnsi="Helvetica" w:cs="Helvetica"/>
+          <w:b/>
+          <w:bCs/>
+          <w:color w:val="33353C"/>
+          <w:szCs w:val="21"/>
+          <w:shd w:val="clear" w:color="auto" w:fill="FFFFFF"/>
+        </w:rPr>
+      </w:pPr>
+      <w:r>
+        <w:rPr>
+          <w:rFonts w:ascii="Helvetica" w:hAnsi="Helvetica" w:cs="Helvetica" w:hint="eastAsia"/>
+          <w:b/>
+          <w:bCs/>
+          <w:color w:val="33353C"/>
+          <w:szCs w:val="21"/>
+          <w:shd w:val="clear" w:color="auto" w:fill="FFFFFF"/>
+        </w:rPr>
+        <w:t>烧碱</w:t>
+      </w:r>
+      <w:r>
+        <w:rPr>
+          <w:rFonts w:ascii="Helvetica" w:hAnsi="Helvetica" w:cs="Helvetica"/>
+          <w:b/>
+          <w:bCs/>
+          <w:color w:val="33353C"/>
+          <w:szCs w:val="21"/>
+          <w:shd w:val="clear" w:color="auto" w:fill="FFFFFF"/>
+        </w:rPr>
+        <w:t>10</w:t>
+      </w:r>
+      <w:r>
+        <w:rPr>
+          <w:rFonts w:ascii="Helvetica" w:hAnsi="Helvetica" w:cs="Helvetica" w:hint="eastAsia"/>
+          <w:b/>
+          <w:bCs/>
+          <w:color w:val="33353C"/>
+          <w:szCs w:val="21"/>
+          <w:shd w:val="clear" w:color="auto" w:fill="FFFFFF"/>
+        </w:rPr>
+        <w:t>万吨</w:t>
+      </w:r>
+    </w:p>
+    <w:p>
+      <w:pPr>
+        <w:rPr>
+          <w:rFonts w:ascii="Helvetica" w:hAnsi="Helvetica" w:cs="Helvetica"/>
+          <w:color w:val="33353C"/>
+          <w:szCs w:val="21"/>
+          <w:shd w:val="clear" w:color="auto" w:fill="FFFFFF"/>
+        </w:rPr>
+      </w:pPr>
+      <w:r>
+        <w:rPr>
+          <w:rFonts w:ascii="Helvetica" w:hAnsi="Helvetica" w:cs="Helvetica" w:hint="eastAsia"/>
+          <w:color w:val="33353C"/>
+          <w:szCs w:val="21"/>
+          <w:shd w:val="clear" w:color="auto" w:fill="FFFFFF"/>
+        </w:rPr>
+        <w:t>保险粉</w:t>
+      </w:r>
+      <w:r>
+        <w:rPr>
+          <w:rFonts w:ascii="Helvetica" w:hAnsi="Helvetica" w:cs="Helvetica" w:hint="eastAsia"/>
+          <w:color w:val="33353C"/>
+          <w:szCs w:val="21"/>
+          <w:shd w:val="clear" w:color="auto" w:fill="FFFFFF"/>
+        </w:rPr>
+        <w:t>1</w:t>
+      </w:r>
+      <w:r>
+        <w:rPr>
+          <w:rFonts w:ascii="Helvetica" w:hAnsi="Helvetica" w:cs="Helvetica"/>
+          <w:color w:val="33353C"/>
+          <w:szCs w:val="21"/>
+          <w:shd w:val="clear" w:color="auto" w:fill="FFFFFF"/>
+        </w:rPr>
+        <w:t>0</w:t>
+      </w:r>
+      <w:r>
+        <w:rPr>
+          <w:rFonts w:ascii="Helvetica" w:hAnsi="Helvetica" w:cs="Helvetica" w:hint="eastAsia"/>
+          <w:color w:val="33353C"/>
+          <w:szCs w:val="21"/>
+          <w:shd w:val="clear" w:color="auto" w:fill="FFFFFF"/>
+        </w:rPr>
+        <w:t>万吨</w:t>
+      </w:r>
+    </w:p>
+    <w:p>
+      <w:pPr>
+        <w:rPr>
+          <w:rFonts w:ascii="Helvetica" w:hAnsi="Helvetica" w:cs="Helvetica"/>
+          <w:b/>
+          <w:bCs/>
+          <w:color w:val="33353C"/>
+          <w:szCs w:val="21"/>
+          <w:shd w:val="clear" w:color="auto" w:fill="FFFFFF"/>
+        </w:rPr>
+      </w:pPr>
+      <w:r>
+        <w:rPr>
+          <w:rFonts w:ascii="Helvetica" w:hAnsi="Helvetica" w:cs="Helvetica" w:hint="eastAsia"/>
+          <w:b/>
+          <w:bCs/>
+          <w:color w:val="33353C"/>
+          <w:szCs w:val="21"/>
+          <w:shd w:val="clear" w:color="auto" w:fill="FFFFFF"/>
+        </w:rPr>
+        <w:t>磷酸二铵</w:t>
+      </w:r>
+      <w:r>
+        <w:rPr>
+          <w:rFonts w:ascii="Helvetica" w:hAnsi="Helvetica" w:cs="Helvetica" w:hint="eastAsia"/>
+          <w:b/>
+          <w:bCs/>
+          <w:color w:val="33353C"/>
+          <w:szCs w:val="21"/>
+          <w:shd w:val="clear" w:color="auto" w:fill="FFFFFF"/>
+        </w:rPr>
+        <w:t>6</w:t>
+      </w:r>
+      <w:r>
+        <w:rPr>
+          <w:rFonts w:ascii="Helvetica" w:hAnsi="Helvetica" w:cs="Helvetica"/>
+          <w:b/>
+          <w:bCs/>
+          <w:color w:val="33353C"/>
+          <w:szCs w:val="21"/>
+          <w:shd w:val="clear" w:color="auto" w:fill="FFFFFF"/>
+        </w:rPr>
+        <w:t>6</w:t>
+      </w:r>
+      <w:r>
+        <w:rPr>
+          <w:rFonts w:ascii="Helvetica" w:hAnsi="Helvetica" w:cs="Helvetica" w:hint="eastAsia"/>
+          <w:b/>
+          <w:bCs/>
+          <w:color w:val="33353C"/>
+          <w:szCs w:val="21"/>
+          <w:shd w:val="clear" w:color="auto" w:fill="FFFFFF"/>
+        </w:rPr>
+        <w:t>万吨</w:t>
+      </w:r>
+    </w:p>
+    <w:p>
+      <w:pPr>
+        <w:rPr>
+          <w:rFonts w:ascii="Helvetica" w:hAnsi="Helvetica" w:cs="Helvetica"/>
+          <w:color w:val="33353C"/>
+          <w:szCs w:val="21"/>
+          <w:shd w:val="clear" w:color="auto" w:fill="FFFFFF"/>
+        </w:rPr>
+      </w:pPr>
+      <w:r>
+        <w:rPr>
+          <w:rFonts w:ascii="Helvetica" w:hAnsi="Helvetica" w:cs="Helvetica" w:hint="eastAsia"/>
+          <w:color w:val="33353C"/>
+          <w:szCs w:val="21"/>
+          <w:shd w:val="clear" w:color="auto" w:fill="FFFFFF"/>
+        </w:rPr>
+        <w:t>硫酸</w:t>
+      </w:r>
+      <w:r>
+        <w:rPr>
+          <w:rFonts w:ascii="Helvetica" w:hAnsi="Helvetica" w:cs="Helvetica" w:hint="eastAsia"/>
+          <w:color w:val="33353C"/>
+          <w:szCs w:val="21"/>
+          <w:shd w:val="clear" w:color="auto" w:fill="FFFFFF"/>
+        </w:rPr>
+        <w:t>1</w:t>
+      </w:r>
+      <w:r>
+        <w:rPr>
+          <w:rFonts w:ascii="Helvetica" w:hAnsi="Helvetica" w:cs="Helvetica"/>
+          <w:color w:val="33353C"/>
+          <w:szCs w:val="21"/>
+          <w:shd w:val="clear" w:color="auto" w:fill="FFFFFF"/>
+        </w:rPr>
+        <w:t>20</w:t>
+      </w:r>
+      <w:r>
+        <w:rPr>
+          <w:rFonts w:ascii="Helvetica" w:hAnsi="Helvetica" w:cs="Helvetica" w:hint="eastAsia"/>
+          <w:color w:val="33353C"/>
+          <w:szCs w:val="21"/>
+          <w:shd w:val="clear" w:color="auto" w:fill="FFFFFF"/>
+        </w:rPr>
+        <w:t>万吨</w:t>
+      </w:r>
+    </w:p>
+    <w:p>
+      <w:pPr>
+        <w:rPr>
+          <w:rFonts w:ascii="Helvetica" w:hAnsi="Helvetica" w:cs="Helvetica"/>
+          <w:b/>
+          <w:bCs/>
+          <w:color w:val="33353C"/>
+          <w:szCs w:val="21"/>
+          <w:shd w:val="clear" w:color="auto" w:fill="FFFFFF"/>
+        </w:rPr>
+      </w:pPr>
+      <w:r>
+        <w:rPr>
+          <w:rFonts w:ascii="Helvetica" w:hAnsi="Helvetica" w:cs="Helvetica" w:hint="eastAsia"/>
+          <w:b/>
+          <w:bCs/>
+          <w:color w:val="33353C"/>
+          <w:szCs w:val="21"/>
+          <w:shd w:val="clear" w:color="auto" w:fill="FFFFFF"/>
+        </w:rPr>
+        <w:t>磷酸</w:t>
+      </w:r>
+      <w:r>
+        <w:rPr>
+          <w:rFonts w:ascii="Helvetica" w:hAnsi="Helvetica" w:cs="Helvetica" w:hint="eastAsia"/>
+          <w:b/>
+          <w:bCs/>
+          <w:color w:val="33353C"/>
+          <w:szCs w:val="21"/>
+          <w:shd w:val="clear" w:color="auto" w:fill="FFFFFF"/>
+        </w:rPr>
+        <w:t>3</w:t>
+      </w:r>
+      <w:r>
+        <w:rPr>
+          <w:rFonts w:ascii="Helvetica" w:hAnsi="Helvetica" w:cs="Helvetica"/>
+          <w:b/>
+          <w:bCs/>
+          <w:color w:val="33353C"/>
+          <w:szCs w:val="21"/>
+          <w:shd w:val="clear" w:color="auto" w:fill="FFFFFF"/>
+        </w:rPr>
+        <w:t>0</w:t>
+      </w:r>
+      <w:r>
+        <w:rPr>
+          <w:rFonts w:ascii="Helvetica" w:hAnsi="Helvetica" w:cs="Helvetica" w:hint="eastAsia"/>
+          <w:b/>
+          <w:bCs/>
+          <w:color w:val="33353C"/>
+          <w:szCs w:val="21"/>
+          <w:shd w:val="clear" w:color="auto" w:fill="FFFFFF"/>
+        </w:rPr>
+        <w:t>万吨</w:t>
+      </w:r>
+    </w:p>
+    <w:p>
+      <w:pPr>
+        <w:rPr>
+          <w:rFonts w:ascii="Helvetica" w:hAnsi="Helvetica" w:cs="Helvetica"/>
+          <w:color w:val="33353C"/>
+          <w:szCs w:val="21"/>
+          <w:shd w:val="clear" w:color="auto" w:fill="FFFFFF"/>
+        </w:rPr>
+      </w:pPr>
+      <w:r>
+        <w:rPr>
+          <w:rFonts w:ascii="Helvetica" w:hAnsi="Helvetica" w:cs="Helvetica" w:hint="eastAsia"/>
+          <w:color w:val="33353C"/>
+          <w:szCs w:val="21"/>
+          <w:shd w:val="clear" w:color="auto" w:fill="FFFFFF"/>
+        </w:rPr>
+        <w:t>聚氯乙烯</w:t>
+      </w:r>
+      <w:r>
+        <w:rPr>
+          <w:rFonts w:ascii="Helvetica" w:hAnsi="Helvetica" w:cs="Helvetica" w:hint="eastAsia"/>
+          <w:color w:val="33353C"/>
+          <w:szCs w:val="21"/>
+          <w:shd w:val="clear" w:color="auto" w:fill="FFFFFF"/>
+        </w:rPr>
+        <w:t>1</w:t>
+      </w:r>
+      <w:r>
+        <w:rPr>
+          <w:rFonts w:ascii="Helvetica" w:hAnsi="Helvetica" w:cs="Helvetica"/>
+          <w:color w:val="33353C"/>
+          <w:szCs w:val="21"/>
+          <w:shd w:val="clear" w:color="auto" w:fill="FFFFFF"/>
+        </w:rPr>
+        <w:t>2</w:t>
+      </w:r>
+      <w:r>
+        <w:rPr>
+          <w:rFonts w:ascii="Helvetica" w:hAnsi="Helvetica" w:cs="Helvetica" w:hint="eastAsia"/>
+          <w:color w:val="33353C"/>
+          <w:szCs w:val="21"/>
+          <w:shd w:val="clear" w:color="auto" w:fill="FFFFFF"/>
+        </w:rPr>
+        <w:t>万吨</w:t>
+      </w:r>
+    </w:p>
+    <w:p>
+      <w:pPr>
+        <w:tabs>
+          <w:tab w:val="left" w:pos="3083"/>
+        </w:tabs>
+        <w:rPr>
+          <w:rFonts w:ascii="Helvetica" w:hAnsi="Helvetica" w:cs="Helvetica"/>
+          <w:color w:val="33353C"/>
+          <w:szCs w:val="21"/>
+          <w:shd w:val="clear" w:color="auto" w:fill="FFFFFF"/>
+        </w:rPr>
+      </w:pPr>
+      <w:r>
+        <w:rPr>
+          <w:rFonts w:ascii="Helvetica" w:hAnsi="Helvetica" w:cs="Helvetica" w:hint="eastAsia"/>
+          <w:color w:val="33353C"/>
+          <w:szCs w:val="21"/>
+          <w:shd w:val="clear" w:color="auto" w:fill="FFFFFF"/>
+        </w:rPr>
+        <w:t>三羟甲基丙烷</w:t>
+      </w:r>
+      <w:r>
+        <w:rPr>
+          <w:rFonts w:ascii="Helvetica" w:hAnsi="Helvetica" w:cs="Helvetica" w:hint="eastAsia"/>
+          <w:color w:val="33353C"/>
+          <w:szCs w:val="21"/>
+          <w:shd w:val="clear" w:color="auto" w:fill="FFFFFF"/>
+        </w:rPr>
+        <w:t>2</w:t>
+      </w:r>
+      <w:r>
+        <w:rPr>
+          <w:rFonts w:ascii="Helvetica" w:hAnsi="Helvetica" w:cs="Helvetica" w:hint="eastAsia"/>
+          <w:color w:val="33353C"/>
+          <w:szCs w:val="21"/>
+          <w:shd w:val="clear" w:color="auto" w:fill="FFFFFF"/>
+        </w:rPr>
+        <w:t>万吨</w:t>
+      </w:r>
+      <w:r>
+        <w:rPr>
+          <w:rFonts w:ascii="Helvetica" w:hAnsi="Helvetica" w:cs="Helvetica"/>
+          <w:color w:val="33353C"/>
+          <w:szCs w:val="21"/>
+          <w:shd w:val="clear" w:color="auto" w:fill="FFFFFF"/>
+        </w:rPr>
         <w:tab/>
       </w:r>
-      <w:r>
-        <w:t>利尔化学股份有限公司是一家主要从事氯代吡啶类、有机磷类等高效、低毒、低残留的安全农药原药的研发、生产和销售。公司主要产品包括除草剂、杀虫剂、杀菌剂。公司是全球范围内继美国陶氏</w:t>
-      </w:r>
-      <w:proofErr w:type="gramStart"/>
-      <w:r>
-        <w:t>益农之后</w:t>
-      </w:r>
-      <w:proofErr w:type="gramEnd"/>
-      <w:r>
-        <w:t>最先全面掌握氰基吡啶氯化工业</w:t>
-      </w:r>
-      <w:proofErr w:type="gramStart"/>
-      <w:r>
-        <w:t>化关键</w:t>
-      </w:r>
-      <w:proofErr w:type="gramEnd"/>
-      <w:r>
-        <w:t>技术的企业，相继开发出了氯代吡啶系列产品中的毕克草,</w:t>
-      </w:r>
-      <w:proofErr w:type="gramStart"/>
-      <w:r>
-        <w:t>毒莠定</w:t>
-      </w:r>
-      <w:proofErr w:type="gramEnd"/>
-      <w:r>
-        <w:t>,氟草烟,</w:t>
-      </w:r>
-      <w:proofErr w:type="gramStart"/>
-      <w:r>
-        <w:t>绿草定</w:t>
-      </w:r>
-      <w:proofErr w:type="gramEnd"/>
-      <w:r>
-        <w:t>等除草剂产品。目前公司是国内最大的氯代吡啶类除草剂系列农药产品研发及生产基地，以及国内最大规模的草铵</w:t>
-      </w:r>
-      <w:proofErr w:type="gramStart"/>
-      <w:r>
-        <w:t>膦</w:t>
-      </w:r>
-      <w:proofErr w:type="gramEnd"/>
-      <w:r>
-        <w:t>原药生产企业。公司氯代吡啶类系列除草剂，有机磷类除草剂草铵</w:t>
-      </w:r>
-      <w:proofErr w:type="gramStart"/>
-      <w:r>
-        <w:t>膦</w:t>
-      </w:r>
-      <w:proofErr w:type="gramEnd"/>
-      <w:r>
-        <w:t>的原药产量，出口量稳居国内前茅。公司连续三年位列中国农药工业协会全国农药销售百强排行榜第8位。</w:t>
-      </w:r>
-    </w:p>
-    <w:p/>
-    <w:p>
-      <w:r>
-        <w:rPr>
-          <w:rFonts w:hint="eastAsia"/>
-        </w:rPr>
-        <w:t>具有国际竞争力和影响力的化学企业</w:t>
-      </w:r>
-    </w:p>
-    <w:p/>
-    <w:p>
-      <w:r>
-        <w:rPr>
-          <w:rFonts w:hint="eastAsia"/>
-        </w:rPr>
-        <w:t>产品与服务：</w:t>
-      </w:r>
     </w:p>
     <w:p>
       <w:pPr>
-        <w:rPr>
-          <w:rFonts w:hint="eastAsia"/>
+        <w:tabs>
+          <w:tab w:val="left" w:pos="3083"/>
+        </w:tabs>
+        <w:rPr>
+          <w:rFonts w:ascii="Helvetica" w:hAnsi="Helvetica" w:cs="Helvetica"/>
+          <w:color w:val="33353C"/>
+          <w:szCs w:val="21"/>
+          <w:shd w:val="clear" w:color="auto" w:fill="FFFFFF"/>
         </w:rPr>
       </w:pPr>
-      <w:r>
-        <w:rPr>
-          <w:rFonts w:hint="eastAsia"/>
-        </w:rPr>
-        <w:t>原药产品</w:t>
-      </w:r>
-      <w:r>
-        <w:tab/>
-      </w:r>
-      <w:r>
-        <w:rPr>
-          <w:rFonts w:hint="eastAsia"/>
-        </w:rPr>
-        <w:t>除草剂 杀菌剂 杀虫剂</w:t>
-      </w:r>
-    </w:p>
-    <w:p>
-      <w:r>
-        <w:rPr>
-          <w:rFonts w:hint="eastAsia"/>
-        </w:rPr>
-        <w:t>制剂产品</w:t>
-      </w:r>
     </w:p>
     <w:p>
       <w:pPr>
-        <w:rPr>
-          <w:rFonts w:hint="eastAsia"/>
+        <w:tabs>
+          <w:tab w:val="left" w:pos="3083"/>
+        </w:tabs>
+        <w:rPr>
+          <w:rFonts w:ascii="Helvetica" w:hAnsi="Helvetica" w:cs="Helvetica"/>
+          <w:color w:val="33353C"/>
+          <w:szCs w:val="21"/>
+          <w:shd w:val="clear" w:color="auto" w:fill="FFFFFF"/>
         </w:rPr>
       </w:pPr>
       <w:r>
         <w:rPr>
-          <w:rFonts w:hint="eastAsia"/>
-        </w:rPr>
-        <w:t>中间体产品</w:t>
+          <w:rFonts w:ascii="Helvetica" w:hAnsi="Helvetica" w:cs="Helvetica" w:hint="eastAsia"/>
+          <w:color w:val="33353C"/>
+          <w:szCs w:val="21"/>
+          <w:shd w:val="clear" w:color="auto" w:fill="FFFFFF"/>
+        </w:rPr>
+        <w:t>氨醇</w:t>
+      </w:r>
+      <w:r>
+        <w:rPr>
+          <w:rFonts w:ascii="Helvetica" w:hAnsi="Helvetica" w:cs="Helvetica"/>
+          <w:color w:val="33353C"/>
+          <w:szCs w:val="21"/>
+          <w:shd w:val="clear" w:color="auto" w:fill="FFFFFF"/>
+        </w:rPr>
+        <w:t>55</w:t>
+      </w:r>
+      <w:r>
+        <w:rPr>
+          <w:rFonts w:ascii="Helvetica" w:hAnsi="Helvetica" w:cs="Helvetica" w:hint="eastAsia"/>
+          <w:color w:val="33353C"/>
+          <w:szCs w:val="21"/>
+          <w:shd w:val="clear" w:color="auto" w:fill="FFFFFF"/>
+        </w:rPr>
+        <w:t>万</w:t>
+      </w:r>
+      <w:r>
+        <w:rPr>
+          <w:rFonts w:ascii="Helvetica" w:hAnsi="Helvetica" w:cs="Helvetica" w:hint="eastAsia"/>
+          <w:color w:val="33353C"/>
+          <w:szCs w:val="21"/>
+          <w:shd w:val="clear" w:color="auto" w:fill="FFFFFF"/>
+        </w:rPr>
+        <w:t>吨</w:t>
       </w:r>
     </w:p>
     <w:p>
@@ -438,152 +957,13 @@
         <w:widowControl/>
         <w:jc w:val="left"/>
         <w:rPr>
+          <w:rFonts w:asciiTheme="majorHAnsi" w:eastAsiaTheme="majorEastAsia" w:hAnsiTheme="majorHAnsi" w:cstheme="majorBidi" w:hint="eastAsia"/>
+          <w:b/>
+          <w:bCs/>
           <w:sz w:val="28"/>
           <w:szCs w:val="28"/>
         </w:rPr>
       </w:pPr>
-      <w:r>
-        <w:rPr>
-          <w:sz w:val="28"/>
-          <w:szCs w:val="28"/>
-        </w:rPr>
-        <w:br w:type="page"/>
-      </w:r>
-    </w:p>
-    <w:p>
-      <w:pPr>
-        <w:widowControl/>
-        <w:jc w:val="left"/>
-        <w:rPr>
-          <w:rFonts w:asciiTheme="majorHAnsi" w:eastAsiaTheme="majorEastAsia" w:hAnsiTheme="majorHAnsi" w:cstheme="majorBidi"/>
-          <w:b/>
-          <w:bCs/>
-          <w:sz w:val="28"/>
-          <w:szCs w:val="28"/>
-        </w:rPr>
-      </w:pPr>
-    </w:p>
-    <w:p>
-      <w:pPr>
-        <w:pStyle w:val="2"/>
-        <w:rPr>
-          <w:sz w:val="28"/>
-          <w:szCs w:val="28"/>
-        </w:rPr>
-      </w:pPr>
-      <w:proofErr w:type="gramStart"/>
-      <w:r>
-        <w:rPr>
-          <w:rFonts w:hint="eastAsia"/>
-          <w:sz w:val="28"/>
-          <w:szCs w:val="28"/>
-        </w:rPr>
-        <w:t>中毅达</w:t>
-      </w:r>
-      <w:proofErr w:type="gramEnd"/>
-      <w:r>
-        <w:rPr>
-          <w:rFonts w:hint="eastAsia"/>
-          <w:sz w:val="28"/>
-          <w:szCs w:val="28"/>
-        </w:rPr>
-        <w:t xml:space="preserve"> </w:t>
-      </w:r>
-      <w:r>
-        <w:rPr>
-          <w:sz w:val="28"/>
-          <w:szCs w:val="28"/>
-        </w:rPr>
-        <w:t xml:space="preserve">600610 </w:t>
-      </w:r>
-      <w:hyperlink r:id="rId8" w:history="1">
-        <w:r>
-          <w:rPr>
-            <w:rStyle w:val="a3"/>
-            <w:sz w:val="28"/>
-            <w:szCs w:val="28"/>
-          </w:rPr>
-          <w:t>http://www.shanghaizhongyida.com</w:t>
-        </w:r>
-      </w:hyperlink>
-      <w:r>
-        <w:rPr>
-          <w:sz w:val="28"/>
-          <w:szCs w:val="28"/>
-        </w:rPr>
-        <w:t xml:space="preserve"> </w:t>
-      </w:r>
-      <w:r>
-        <w:rPr>
-          <w:rFonts w:hint="eastAsia"/>
-          <w:sz w:val="28"/>
-          <w:szCs w:val="28"/>
-        </w:rPr>
-        <w:t>上海虹口</w:t>
-      </w:r>
-    </w:p>
-    <w:p>
-      <w:r>
-        <w:tab/>
-        <w:t>上海中毅达股份有限公司前身是中国纺织机械厂,已有近90年的悠久历史。主营业务为精细化工产品的生产与销售。主要产品为工业用季戊四醇、工业用双季戊四醇、工业用三季戊四醇、特级品季戊四醇等季戊四醇系列产品，工业用三羟甲基丙烷、工业用双三羟甲基丙烷等三羟甲基丙烷系列产品，食用酒精及副产品DDGS饲料等。公司已于2014年6月10日召开董事会审议通过了公司股权分置改革及重大资产重组事宜，有关事项已于2014年7月3日召开的公司临时股东大会审议通过。2014年7月大</w:t>
-      </w:r>
-      <w:proofErr w:type="gramStart"/>
-      <w:r>
-        <w:t>申集团</w:t>
-      </w:r>
-      <w:proofErr w:type="gramEnd"/>
-      <w:r>
-        <w:t>已向公司无偿赠与厦门</w:t>
-      </w:r>
-      <w:proofErr w:type="gramStart"/>
-      <w:r>
-        <w:t>中毅达</w:t>
-      </w:r>
-      <w:proofErr w:type="gramEnd"/>
-      <w:r>
-        <w:t>100%股权（评估值为8.34亿元），为公司开展园林业务提供了优质资产，因此，公司主营业务由纺织机械变更为园林绿化行业。2019年11月9日，公司重大资产购买交易完成后，上市公司主营业务将转变为</w:t>
-      </w:r>
-      <w:r>
-        <w:rPr>
-          <w:b/>
-          <w:bCs/>
-        </w:rPr>
-        <w:t>精细化工产品的生产与销售</w:t>
-      </w:r>
-      <w:r>
-        <w:t>。</w:t>
-      </w:r>
-    </w:p>
-    <w:p/>
-    <w:p>
-      <w:r>
-        <w:rPr>
-          <w:rFonts w:hint="eastAsia"/>
-        </w:rPr>
-        <w:t>多元</w:t>
-      </w:r>
-      <w:proofErr w:type="gramStart"/>
-      <w:r>
-        <w:rPr>
-          <w:rFonts w:hint="eastAsia"/>
-        </w:rPr>
-        <w:t>醇</w:t>
-      </w:r>
-      <w:proofErr w:type="gramEnd"/>
-      <w:r>
-        <w:rPr>
-          <w:rFonts w:hint="eastAsia"/>
-        </w:rPr>
-        <w:t>行业</w:t>
-      </w:r>
-    </w:p>
-    <w:p>
-      <w:r>
-        <w:rPr>
-          <w:rFonts w:hint="eastAsia"/>
-        </w:rPr>
-        <w:t>食用酒精及副产品</w:t>
-      </w:r>
     </w:p>
     <w:sectPr>
       <w:pgSz w:w="11906" w:h="16838"/>
@@ -1102,7 +1482,6 @@
     <w:name w:val="Hyperlink"/>
     <w:basedOn w:val="a0"/>
     <w:uiPriority w:val="99"/>
-    <w:semiHidden/>
     <w:unhideWhenUsed/>
     <w:rsid w:val="00A0537E"/>
     <w:rPr>

--- a/strategy/化工/磷化工.docx
+++ b/strategy/化工/磷化工.docx
@@ -74,27 +74,7 @@
           <w:szCs w:val="21"/>
           <w:shd w:val="clear" w:color="auto" w:fill="FFFFFF"/>
         </w:rPr>
-        <w:t>云南云天化股份有限公司主营业务为肥料及现代农业、磷矿采选、精细化工、商贸物流。主要产品有磷酸</w:t>
-      </w:r>
-      <w:proofErr w:type="gramStart"/>
-      <w:r>
-        <w:rPr>
-          <w:rFonts w:ascii="Helvetica" w:hAnsi="Helvetica" w:cs="Helvetica" w:hint="eastAsia"/>
-          <w:color w:val="33353C"/>
-          <w:szCs w:val="21"/>
-          <w:shd w:val="clear" w:color="auto" w:fill="FFFFFF"/>
-        </w:rPr>
-        <w:t>一</w:t>
-      </w:r>
-      <w:proofErr w:type="gramEnd"/>
-      <w:r>
-        <w:rPr>
-          <w:rFonts w:ascii="Helvetica" w:hAnsi="Helvetica" w:cs="Helvetica" w:hint="eastAsia"/>
-          <w:color w:val="33353C"/>
-          <w:szCs w:val="21"/>
-          <w:shd w:val="clear" w:color="auto" w:fill="FFFFFF"/>
-        </w:rPr>
-        <w:t>铵、磷酸二铵、尿素、复合肥、水溶肥、功能肥、磷矿石、聚甲醛、季戊四醇、锂离子电池隔膜等。天安化工、三环中化、云峰化工、红磷化工连续</w:t>
+        <w:t>云南云天化股份有限公司主营业务为肥料及现代农业、磷矿采选、精细化工、商贸物流。主要产品有磷酸一铵、磷酸二铵、尿素、复合肥、水溶肥、功能肥、磷矿石、聚甲醛、季戊四醇、锂离子电池隔膜等。天安化工、三环中化、云峰化工、红磷化工连续</w:t>
       </w:r>
       <w:r>
         <w:rPr>
@@ -247,15 +227,13 @@
           <w:bCs/>
           <w:sz w:val="28"/>
           <w:szCs w:val="28"/>
-          <w:highlight w:val="green"/>
-          <w:shd w:val="clear" w:color="auto" w:fill="FFFFFF"/>
-        </w:rPr>
-      </w:pPr>
-      <w:r>
-        <w:rPr>
-          <w:sz w:val="28"/>
-          <w:szCs w:val="28"/>
-          <w:highlight w:val="green"/>
+          <w:shd w:val="clear" w:color="auto" w:fill="FFFFFF"/>
+        </w:rPr>
+      </w:pPr>
+      <w:r>
+        <w:rPr>
+          <w:sz w:val="28"/>
+          <w:szCs w:val="28"/>
           <w:shd w:val="clear" w:color="auto" w:fill="FFFFFF"/>
         </w:rPr>
         <w:br w:type="page"/>
@@ -957,13 +935,975 @@
         <w:widowControl/>
         <w:jc w:val="left"/>
         <w:rPr>
-          <w:rFonts w:asciiTheme="majorHAnsi" w:eastAsiaTheme="majorEastAsia" w:hAnsiTheme="majorHAnsi" w:cstheme="majorBidi" w:hint="eastAsia"/>
-          <w:b/>
-          <w:bCs/>
-          <w:sz w:val="28"/>
-          <w:szCs w:val="28"/>
-        </w:rPr>
-      </w:pPr>
+          <w:rFonts w:asciiTheme="majorHAnsi" w:eastAsiaTheme="majorEastAsia" w:hAnsiTheme="majorHAnsi" w:cstheme="majorBidi"/>
+          <w:b/>
+          <w:bCs/>
+          <w:sz w:val="28"/>
+          <w:szCs w:val="28"/>
+        </w:rPr>
+      </w:pPr>
+    </w:p>
+    <w:p>
+      <w:pPr>
+        <w:widowControl/>
+        <w:jc w:val="left"/>
+        <w:rPr>
+          <w:rFonts w:asciiTheme="majorHAnsi" w:eastAsiaTheme="majorEastAsia" w:hAnsiTheme="majorHAnsi" w:cstheme="majorBidi"/>
+          <w:b/>
+          <w:bCs/>
+          <w:sz w:val="28"/>
+          <w:szCs w:val="28"/>
+        </w:rPr>
+      </w:pPr>
+    </w:p>
+    <w:p>
+      <w:pPr>
+        <w:widowControl/>
+        <w:jc w:val="left"/>
+        <w:rPr>
+          <w:rFonts w:asciiTheme="majorHAnsi" w:eastAsiaTheme="majorEastAsia" w:hAnsiTheme="majorHAnsi" w:cstheme="majorBidi"/>
+          <w:b/>
+          <w:bCs/>
+          <w:sz w:val="28"/>
+          <w:szCs w:val="28"/>
+        </w:rPr>
+      </w:pPr>
+      <w:r>
+        <w:rPr>
+          <w:sz w:val="28"/>
+          <w:szCs w:val="28"/>
+        </w:rPr>
+        <w:br w:type="page"/>
+      </w:r>
+    </w:p>
+    <w:p>
+      <w:pPr>
+        <w:pStyle w:val="2"/>
+        <w:rPr>
+          <w:sz w:val="28"/>
+          <w:szCs w:val="28"/>
+        </w:rPr>
+      </w:pPr>
+      <w:r>
+        <w:rPr>
+          <w:rFonts w:hint="eastAsia"/>
+          <w:sz w:val="28"/>
+          <w:szCs w:val="28"/>
+        </w:rPr>
+        <w:lastRenderedPageBreak/>
+        <w:t xml:space="preserve">兴发集团 </w:t>
+      </w:r>
+      <w:r>
+        <w:rPr>
+          <w:sz w:val="28"/>
+          <w:szCs w:val="28"/>
+        </w:rPr>
+        <w:t xml:space="preserve">600141 </w:t>
+      </w:r>
+      <w:hyperlink r:id="rId8" w:history="1">
+        <w:r>
+          <w:rPr>
+            <w:rStyle w:val="a3"/>
+            <w:sz w:val="28"/>
+            <w:szCs w:val="28"/>
+          </w:rPr>
+          <w:t>http://www.xingfagroup.com</w:t>
+        </w:r>
+      </w:hyperlink>
+      <w:r>
+        <w:rPr>
+          <w:rFonts w:hint="eastAsia"/>
+          <w:sz w:val="28"/>
+          <w:szCs w:val="28"/>
+        </w:rPr>
+        <w:t xml:space="preserve"> 湖北宜昌</w:t>
+      </w:r>
+    </w:p>
+    <w:p>
+      <w:pPr>
+        <w:widowControl/>
+        <w:jc w:val="left"/>
+      </w:pPr>
+      <w:r>
+        <w:tab/>
+        <w:t>湖北兴发化工集团股份有限公司主营业务是磷矿石、磷酸盐等精细磷化工产品、草甘膦及其副产品、有机硅产品、肥料产品、电子化学品等的生产、销售及相关化工产品的贸易业务。公司主导产品有磷矿石、黄磷、磷酸、工业级和食品级三聚磷酸钠、工业级和食品级六偏磷酸钠、磷酸一铵、磷酸二铵、草甘膦、有机硅、烧碱。公司是国家高新技术企业、国家科技创新示范企业。公司有机硅产业综合实力跻身国内第一梯队；与中科院深圳先进技术研究院合作开展黑磷研发，是国内首家参与研发二维新材料黑磷及其应用技术的企业。</w:t>
+      </w:r>
+    </w:p>
+    <w:p>
+      <w:pPr>
+        <w:widowControl/>
+        <w:jc w:val="left"/>
+      </w:pPr>
+    </w:p>
+    <w:p>
+      <w:pPr>
+        <w:widowControl/>
+        <w:jc w:val="left"/>
+      </w:pPr>
+      <w:r>
+        <w:rPr>
+          <w:rFonts w:hint="eastAsia"/>
+        </w:rPr>
+        <w:t>努力把兴发建设成中国一流、世界知名的国际化精细化工企业</w:t>
+      </w:r>
+    </w:p>
+    <w:p>
+      <w:pPr>
+        <w:widowControl/>
+        <w:jc w:val="left"/>
+      </w:pPr>
+    </w:p>
+    <w:p>
+      <w:pPr>
+        <w:widowControl/>
+        <w:jc w:val="left"/>
+      </w:pPr>
+      <w:r>
+        <w:rPr>
+          <w:rFonts w:hint="eastAsia"/>
+        </w:rPr>
+        <w:t>产品与服务：</w:t>
+      </w:r>
+    </w:p>
+    <w:p>
+      <w:pPr>
+        <w:widowControl/>
+        <w:jc w:val="left"/>
+      </w:pPr>
+      <w:r>
+        <w:rPr>
+          <w:rFonts w:hint="eastAsia"/>
+        </w:rPr>
+        <w:t>磷酸盐系列</w:t>
+      </w:r>
+    </w:p>
+    <w:p>
+      <w:pPr>
+        <w:widowControl/>
+        <w:jc w:val="left"/>
+      </w:pPr>
+      <w:r>
+        <w:rPr>
+          <w:rFonts w:hint="eastAsia"/>
+        </w:rPr>
+        <w:t>农药系列</w:t>
+      </w:r>
+    </w:p>
+    <w:p>
+      <w:pPr>
+        <w:widowControl/>
+        <w:jc w:val="left"/>
+      </w:pPr>
+      <w:r>
+        <w:rPr>
+          <w:rFonts w:hint="eastAsia"/>
+        </w:rPr>
+        <w:t>有机硅系列</w:t>
+      </w:r>
+    </w:p>
+    <w:p>
+      <w:pPr>
+        <w:widowControl/>
+        <w:jc w:val="left"/>
+      </w:pPr>
+      <w:r>
+        <w:rPr>
+          <w:rFonts w:hint="eastAsia"/>
+        </w:rPr>
+        <w:t>肥料系列</w:t>
+      </w:r>
+    </w:p>
+    <w:p>
+      <w:pPr>
+        <w:widowControl/>
+        <w:jc w:val="left"/>
+      </w:pPr>
+      <w:r>
+        <w:rPr>
+          <w:rFonts w:hint="eastAsia"/>
+        </w:rPr>
+        <w:t>电子化学品系列</w:t>
+      </w:r>
+    </w:p>
+    <w:p>
+      <w:pPr>
+        <w:widowControl/>
+        <w:jc w:val="left"/>
+      </w:pPr>
+      <w:r>
+        <w:rPr>
+          <w:rFonts w:hint="eastAsia"/>
+        </w:rPr>
+        <w:t>基础化学品系列</w:t>
+      </w:r>
+    </w:p>
+    <w:p>
+      <w:pPr>
+        <w:widowControl/>
+        <w:jc w:val="left"/>
+      </w:pPr>
+      <w:r>
+        <w:rPr>
+          <w:rFonts w:hint="eastAsia"/>
+        </w:rPr>
+        <w:t>复配视频添加剂</w:t>
+      </w:r>
+    </w:p>
+    <w:p>
+      <w:pPr>
+        <w:widowControl/>
+        <w:jc w:val="left"/>
+      </w:pPr>
+    </w:p>
+    <w:p>
+      <w:pPr>
+        <w:widowControl/>
+        <w:jc w:val="left"/>
+      </w:pPr>
+    </w:p>
+    <w:p>
+      <w:pPr>
+        <w:widowControl/>
+        <w:jc w:val="left"/>
+      </w:pPr>
+    </w:p>
+    <w:p>
+      <w:pPr>
+        <w:widowControl/>
+        <w:jc w:val="left"/>
+        <w:rPr>
+          <w:rFonts w:asciiTheme="majorHAnsi" w:eastAsiaTheme="majorEastAsia" w:hAnsiTheme="majorHAnsi" w:cstheme="majorBidi"/>
+          <w:b/>
+          <w:bCs/>
+          <w:sz w:val="28"/>
+          <w:szCs w:val="28"/>
+        </w:rPr>
+      </w:pPr>
+      <w:r>
+        <w:rPr>
+          <w:sz w:val="28"/>
+          <w:szCs w:val="28"/>
+        </w:rPr>
+        <w:br w:type="page"/>
+      </w:r>
+    </w:p>
+    <w:p>
+      <w:pPr>
+        <w:pStyle w:val="2"/>
+        <w:rPr>
+          <w:sz w:val="28"/>
+          <w:szCs w:val="28"/>
+        </w:rPr>
+      </w:pPr>
+      <w:r>
+        <w:rPr>
+          <w:rFonts w:hint="eastAsia"/>
+          <w:sz w:val="28"/>
+          <w:szCs w:val="28"/>
+        </w:rPr>
+        <w:lastRenderedPageBreak/>
+        <w:t xml:space="preserve">兴化股份 </w:t>
+      </w:r>
+      <w:r>
+        <w:rPr>
+          <w:sz w:val="28"/>
+          <w:szCs w:val="28"/>
+        </w:rPr>
+        <w:t xml:space="preserve">002109 </w:t>
+      </w:r>
+      <w:hyperlink r:id="rId9" w:history="1">
+        <w:r>
+          <w:rPr>
+            <w:rStyle w:val="a3"/>
+            <w:sz w:val="28"/>
+            <w:szCs w:val="28"/>
+          </w:rPr>
+          <w:t>http://www.snxhchem.com</w:t>
+        </w:r>
+      </w:hyperlink>
+      <w:r>
+        <w:rPr>
+          <w:rFonts w:hint="eastAsia"/>
+          <w:sz w:val="28"/>
+          <w:szCs w:val="28"/>
+        </w:rPr>
+        <w:t xml:space="preserve"> 陕西咸阳</w:t>
+      </w:r>
+    </w:p>
+    <w:p>
+      <w:pPr>
+        <w:widowControl/>
+        <w:jc w:val="left"/>
+      </w:pPr>
+      <w:r>
+        <w:tab/>
+        <w:t>陕西兴化化学股份有限公司主营业务为化工产品的生产与销售。主要产品为以煤为原料制成的合成氨、甲醇、甲胺及DMF。</w:t>
+      </w:r>
+    </w:p>
+    <w:p>
+      <w:pPr>
+        <w:widowControl/>
+        <w:jc w:val="left"/>
+      </w:pPr>
+    </w:p>
+    <w:p>
+      <w:pPr>
+        <w:widowControl/>
+        <w:jc w:val="left"/>
+      </w:pPr>
+    </w:p>
+    <w:p>
+      <w:pPr>
+        <w:widowControl/>
+        <w:jc w:val="left"/>
+      </w:pPr>
+      <w:r>
+        <w:rPr>
+          <w:rFonts w:hint="eastAsia"/>
+        </w:rPr>
+        <w:t>产品：</w:t>
+      </w:r>
+    </w:p>
+    <w:p>
+      <w:pPr>
+        <w:widowControl/>
+        <w:jc w:val="left"/>
+      </w:pPr>
+      <w:r>
+        <w:rPr>
+          <w:rFonts w:hint="eastAsia"/>
+        </w:rPr>
+        <w:t>液氨</w:t>
+      </w:r>
+    </w:p>
+    <w:p>
+      <w:pPr>
+        <w:widowControl/>
+        <w:jc w:val="left"/>
+      </w:pPr>
+      <w:r>
+        <w:rPr>
+          <w:rFonts w:hint="eastAsia"/>
+        </w:rPr>
+        <w:t>甲醇</w:t>
+      </w:r>
+    </w:p>
+    <w:p>
+      <w:pPr>
+        <w:widowControl/>
+        <w:jc w:val="left"/>
+      </w:pPr>
+      <w:r>
+        <w:rPr>
+          <w:rFonts w:hint="eastAsia"/>
+        </w:rPr>
+        <w:t>甲胺</w:t>
+      </w:r>
+    </w:p>
+    <w:p>
+      <w:pPr>
+        <w:widowControl/>
+        <w:jc w:val="left"/>
+      </w:pPr>
+      <w:r>
+        <w:rPr>
+          <w:rFonts w:hint="eastAsia"/>
+        </w:rPr>
+        <w:t xml:space="preserve">二甲基甲酰胺 </w:t>
+      </w:r>
+    </w:p>
+    <w:p>
+      <w:pPr>
+        <w:widowControl/>
+        <w:jc w:val="left"/>
+      </w:pPr>
+      <w:r>
+        <w:rPr>
+          <w:rFonts w:hint="eastAsia"/>
+        </w:rPr>
+        <w:t>硫酸铵</w:t>
+      </w:r>
+    </w:p>
+    <w:p>
+      <w:pPr>
+        <w:widowControl/>
+        <w:jc w:val="left"/>
+      </w:pPr>
+    </w:p>
+    <w:p>
+      <w:pPr>
+        <w:widowControl/>
+        <w:jc w:val="left"/>
+      </w:pPr>
+    </w:p>
+    <w:p>
+      <w:pPr>
+        <w:widowControl/>
+        <w:jc w:val="left"/>
+      </w:pPr>
+    </w:p>
+    <w:p>
+      <w:pPr>
+        <w:widowControl/>
+        <w:jc w:val="left"/>
+        <w:rPr>
+          <w:rFonts w:asciiTheme="majorHAnsi" w:eastAsiaTheme="majorEastAsia" w:hAnsiTheme="majorHAnsi" w:cstheme="majorBidi"/>
+          <w:b/>
+          <w:bCs/>
+          <w:sz w:val="28"/>
+          <w:szCs w:val="28"/>
+        </w:rPr>
+      </w:pPr>
+      <w:r>
+        <w:rPr>
+          <w:sz w:val="28"/>
+          <w:szCs w:val="28"/>
+        </w:rPr>
+        <w:br w:type="page"/>
+      </w:r>
+    </w:p>
+    <w:p>
+      <w:pPr>
+        <w:pStyle w:val="2"/>
+        <w:rPr>
+          <w:sz w:val="28"/>
+          <w:szCs w:val="28"/>
+        </w:rPr>
+      </w:pPr>
+      <w:r>
+        <w:rPr>
+          <w:rFonts w:hint="eastAsia"/>
+          <w:sz w:val="28"/>
+          <w:szCs w:val="28"/>
+        </w:rPr>
+        <w:lastRenderedPageBreak/>
+        <w:t xml:space="preserve">川金诺 </w:t>
+      </w:r>
+      <w:r>
+        <w:rPr>
+          <w:sz w:val="28"/>
+          <w:szCs w:val="28"/>
+        </w:rPr>
+        <w:t xml:space="preserve">300505 </w:t>
+      </w:r>
+      <w:hyperlink r:id="rId10" w:history="1">
+        <w:r>
+          <w:rPr>
+            <w:rStyle w:val="a3"/>
+            <w:sz w:val="28"/>
+            <w:szCs w:val="28"/>
+          </w:rPr>
+          <w:t>http://www.cjnphos.com</w:t>
+        </w:r>
+      </w:hyperlink>
+      <w:r>
+        <w:rPr>
+          <w:sz w:val="28"/>
+          <w:szCs w:val="28"/>
+        </w:rPr>
+        <w:t xml:space="preserve"> </w:t>
+      </w:r>
+      <w:r>
+        <w:rPr>
+          <w:rFonts w:hint="eastAsia"/>
+          <w:sz w:val="28"/>
+          <w:szCs w:val="28"/>
+        </w:rPr>
+        <w:t>云南昆明</w:t>
+      </w:r>
+    </w:p>
+    <w:p>
+      <w:pPr>
+        <w:widowControl/>
+        <w:jc w:val="left"/>
+      </w:pPr>
+      <w:r>
+        <w:tab/>
+        <w:t>昆明川金诺化工股份有限公司的主营业务是湿法磷酸的研究、生产及分级利用。公司主要产品包括饲料级磷酸盐、磷肥、铁精粉、硫酸、氟硅酸钠、浓缩磷酸及其他等。</w:t>
+      </w:r>
+    </w:p>
+    <w:p>
+      <w:pPr>
+        <w:widowControl/>
+        <w:jc w:val="left"/>
+      </w:pPr>
+    </w:p>
+    <w:p>
+      <w:pPr>
+        <w:widowControl/>
+        <w:jc w:val="left"/>
+      </w:pPr>
+    </w:p>
+    <w:p>
+      <w:pPr>
+        <w:widowControl/>
+        <w:jc w:val="left"/>
+      </w:pPr>
+      <w:r>
+        <w:rPr>
+          <w:rFonts w:hint="eastAsia"/>
+        </w:rPr>
+        <w:t>产品：</w:t>
+      </w:r>
+    </w:p>
+    <w:p>
+      <w:pPr>
+        <w:widowControl/>
+        <w:jc w:val="left"/>
+      </w:pPr>
+      <w:r>
+        <w:rPr>
+          <w:rFonts w:hint="eastAsia"/>
+        </w:rPr>
+        <w:t>饲料级磷酸盐</w:t>
+      </w:r>
+    </w:p>
+    <w:p>
+      <w:pPr>
+        <w:widowControl/>
+        <w:jc w:val="left"/>
+      </w:pPr>
+      <w:r>
+        <w:rPr>
+          <w:rFonts w:hint="eastAsia"/>
+        </w:rPr>
+        <w:t>肥料级磷酸盐</w:t>
+      </w:r>
+    </w:p>
+    <w:p>
+      <w:pPr>
+        <w:widowControl/>
+        <w:jc w:val="left"/>
+      </w:pPr>
+      <w:r>
+        <w:rPr>
+          <w:rFonts w:hint="eastAsia"/>
+        </w:rPr>
+        <w:t>工业级磷酸盐</w:t>
+      </w:r>
+    </w:p>
+    <w:p>
+      <w:pPr>
+        <w:widowControl/>
+        <w:jc w:val="left"/>
+      </w:pPr>
+      <w:r>
+        <w:rPr>
+          <w:rFonts w:hint="eastAsia"/>
+        </w:rPr>
+        <w:t>其他类产品</w:t>
+      </w:r>
+      <w:r>
+        <w:tab/>
+      </w:r>
+      <w:r>
+        <w:tab/>
+      </w:r>
+      <w:r>
+        <w:rPr>
+          <w:rFonts w:hint="eastAsia"/>
+        </w:rPr>
+        <w:t xml:space="preserve">工业氟硅酸钠 </w:t>
+      </w:r>
+      <w:r>
+        <w:rPr>
+          <w:rFonts w:hint="eastAsia"/>
+        </w:rPr>
+        <w:t>钛精粉</w:t>
+      </w:r>
+    </w:p>
+    <w:p>
+      <w:pPr>
+        <w:widowControl/>
+        <w:jc w:val="left"/>
+      </w:pPr>
+    </w:p>
+    <w:p>
+      <w:pPr>
+        <w:widowControl/>
+        <w:jc w:val="left"/>
+      </w:pPr>
+    </w:p>
+    <w:p>
+      <w:pPr>
+        <w:widowControl/>
+        <w:jc w:val="left"/>
+        <w:rPr>
+          <w:rFonts w:asciiTheme="majorHAnsi" w:eastAsiaTheme="majorEastAsia" w:hAnsiTheme="majorHAnsi" w:cstheme="majorBidi"/>
+          <w:b/>
+          <w:bCs/>
+          <w:sz w:val="28"/>
+          <w:szCs w:val="28"/>
+        </w:rPr>
+      </w:pPr>
+      <w:r>
+        <w:rPr>
+          <w:sz w:val="28"/>
+          <w:szCs w:val="28"/>
+        </w:rPr>
+        <w:br w:type="page"/>
+      </w:r>
+    </w:p>
+    <w:p>
+      <w:pPr>
+        <w:pStyle w:val="2"/>
+        <w:rPr>
+          <w:sz w:val="28"/>
+          <w:szCs w:val="28"/>
+        </w:rPr>
+      </w:pPr>
+      <w:r>
+        <w:rPr>
+          <w:rFonts w:hint="eastAsia"/>
+          <w:sz w:val="28"/>
+          <w:szCs w:val="28"/>
+        </w:rPr>
+        <w:lastRenderedPageBreak/>
+        <w:t xml:space="preserve">川恒股份 </w:t>
+      </w:r>
+      <w:r>
+        <w:rPr>
+          <w:sz w:val="28"/>
+          <w:szCs w:val="28"/>
+        </w:rPr>
+        <w:t xml:space="preserve">002895 </w:t>
+      </w:r>
+      <w:hyperlink r:id="rId11" w:history="1">
+        <w:r>
+          <w:rPr>
+            <w:rStyle w:val="a3"/>
+            <w:sz w:val="28"/>
+            <w:szCs w:val="28"/>
+          </w:rPr>
+          <w:t>http://www.chanphos.com</w:t>
+        </w:r>
+      </w:hyperlink>
+      <w:r>
+        <w:rPr>
+          <w:sz w:val="28"/>
+          <w:szCs w:val="28"/>
+        </w:rPr>
+        <w:t xml:space="preserve"> </w:t>
+      </w:r>
+      <w:r>
+        <w:rPr>
+          <w:rFonts w:hint="eastAsia"/>
+          <w:sz w:val="28"/>
+          <w:szCs w:val="28"/>
+        </w:rPr>
+        <w:t>贵州黔南</w:t>
+      </w:r>
+    </w:p>
+    <w:p>
+      <w:pPr>
+        <w:widowControl/>
+        <w:jc w:val="left"/>
+      </w:pPr>
+      <w:r>
+        <w:tab/>
+        <w:t>贵州川恒化工股份有限公司主营业务为磷酸二氢钙,磷酸一铵与少量掺混肥,水溶肥及聚磷酸铵的生产，销售,公司主要产品为磷酸二氢钙,磷酸一铵，其中：磷酸二氢钙为饲料级，磷酸一铵主要为消防用，少量为肥料用。 　　公司依托瓮福地区丰富的磷矿资源和自主创新的半水湿法磷酸技术，坚持技术革新，强化市场竞争力，生产的饲料级磷酸二氢钙的国内市场份额和出口数量，以及生产的消防用磷酸一铵的国内市场份额均处于行业首位。公司的“小太子”牌饲料级磷酸二氢钙市场占有率已多年稳居行业首位，成为行业第一品牌，是贵州省著名商标。</w:t>
+      </w:r>
+    </w:p>
+    <w:p>
+      <w:pPr>
+        <w:widowControl/>
+        <w:jc w:val="left"/>
+      </w:pPr>
+    </w:p>
+    <w:p>
+      <w:pPr>
+        <w:widowControl/>
+        <w:jc w:val="left"/>
+      </w:pPr>
+      <w:r>
+        <w:rPr>
+          <w:rFonts w:hint="eastAsia"/>
+        </w:rPr>
+        <w:t>产品：</w:t>
+      </w:r>
+    </w:p>
+    <w:p>
+      <w:pPr>
+        <w:widowControl/>
+        <w:jc w:val="left"/>
+      </w:pPr>
+      <w:r>
+        <w:rPr>
+          <w:rFonts w:hint="eastAsia"/>
+        </w:rPr>
+        <w:t>商品原料</w:t>
+      </w:r>
+    </w:p>
+    <w:p>
+      <w:pPr>
+        <w:widowControl/>
+        <w:jc w:val="left"/>
+      </w:pPr>
+      <w:r>
+        <w:rPr>
+          <w:rFonts w:hint="eastAsia"/>
+        </w:rPr>
+        <w:t>饲料添加剂</w:t>
+      </w:r>
+    </w:p>
+    <w:p>
+      <w:pPr>
+        <w:widowControl/>
+        <w:jc w:val="left"/>
+      </w:pPr>
+      <w:r>
+        <w:rPr>
+          <w:rFonts w:hint="eastAsia"/>
+        </w:rPr>
+        <w:t>新型肥料</w:t>
+      </w:r>
+    </w:p>
+    <w:p>
+      <w:pPr>
+        <w:widowControl/>
+        <w:jc w:val="left"/>
+      </w:pPr>
+      <w:r>
+        <w:rPr>
+          <w:rFonts w:hint="eastAsia"/>
+        </w:rPr>
+        <w:t>消防产品</w:t>
+      </w:r>
+    </w:p>
+    <w:p>
+      <w:pPr>
+        <w:widowControl/>
+        <w:jc w:val="left"/>
+      </w:pPr>
+    </w:p>
+    <w:p>
+      <w:pPr>
+        <w:widowControl/>
+        <w:jc w:val="left"/>
+      </w:pPr>
+    </w:p>
+    <w:p>
+      <w:pPr>
+        <w:pStyle w:val="2"/>
+        <w:rPr>
+          <w:sz w:val="28"/>
+          <w:szCs w:val="28"/>
+        </w:rPr>
+      </w:pPr>
+      <w:r>
+        <w:rPr>
+          <w:rFonts w:hint="eastAsia"/>
+          <w:sz w:val="28"/>
+          <w:szCs w:val="28"/>
+        </w:rPr>
+        <w:t xml:space="preserve">陶氏杜邦 </w:t>
+      </w:r>
+      <w:r>
+        <w:rPr>
+          <w:sz w:val="28"/>
+          <w:szCs w:val="28"/>
+        </w:rPr>
+        <w:t xml:space="preserve">NYSE:DD </w:t>
+      </w:r>
+      <w:hyperlink r:id="rId12" w:history="1">
+        <w:r>
+          <w:rPr>
+            <w:rStyle w:val="a3"/>
+            <w:sz w:val="28"/>
+            <w:szCs w:val="28"/>
+          </w:rPr>
+          <w:t>http://www.dupont.com</w:t>
+        </w:r>
+      </w:hyperlink>
+    </w:p>
+    <w:p>
+      <w:pPr>
+        <w:widowControl/>
+        <w:jc w:val="left"/>
+      </w:pPr>
+      <w:r>
+        <w:tab/>
+      </w:r>
+      <w:r>
+        <w:t>DuPont de Nemours, Inc.是一家特拉华州的公司，成立于2015年12月9日，目的是实现陶氏化学公司和杜邦公司之间平等交易的全股合并。杜邦的全球业务通过全球业务进行管理，这些业务分为五个部分：电子与成像、营养与生物科学、运输与工业、安全与建筑以及非核心业务。</w:t>
+      </w:r>
+    </w:p>
+    <w:p>
+      <w:pPr>
+        <w:widowControl/>
+        <w:jc w:val="left"/>
+      </w:pPr>
+    </w:p>
+    <w:p>
+      <w:pPr>
+        <w:widowControl/>
+        <w:jc w:val="left"/>
+      </w:pPr>
+      <w:r>
+        <w:t>P</w:t>
+      </w:r>
+      <w:r>
+        <w:rPr>
+          <w:rFonts w:hint="eastAsia"/>
+        </w:rPr>
+        <w:t>roduct</w:t>
+      </w:r>
+      <w:r>
+        <w:t xml:space="preserve"> L</w:t>
+      </w:r>
+      <w:r>
+        <w:rPr>
+          <w:rFonts w:hint="eastAsia"/>
+        </w:rPr>
+        <w:t>ines</w:t>
+      </w:r>
+      <w:r>
+        <w:t>:</w:t>
+      </w:r>
+    </w:p>
+    <w:p>
+      <w:pPr>
+        <w:widowControl/>
+        <w:jc w:val="left"/>
+      </w:pPr>
+      <w:r>
+        <w:t>Adhesives</w:t>
+      </w:r>
+    </w:p>
+    <w:p>
+      <w:pPr>
+        <w:widowControl/>
+        <w:jc w:val="left"/>
+      </w:pPr>
+      <w:r>
+        <w:t>Adcanced Printing Solutions</w:t>
+      </w:r>
+    </w:p>
+    <w:p>
+      <w:pPr>
+        <w:widowControl/>
+        <w:jc w:val="left"/>
+      </w:pPr>
+      <w:r>
+        <w:t>Clean Technologies</w:t>
+      </w:r>
+    </w:p>
+    <w:p>
+      <w:pPr>
+        <w:widowControl/>
+        <w:jc w:val="left"/>
+      </w:pPr>
+      <w:r>
+        <w:t>Construction Materials</w:t>
+      </w:r>
+    </w:p>
+    <w:p>
+      <w:pPr>
+        <w:widowControl/>
+        <w:jc w:val="left"/>
+      </w:pPr>
+      <w:r>
+        <w:t>Consumer Products</w:t>
+      </w:r>
+    </w:p>
+    <w:p>
+      <w:pPr>
+        <w:widowControl/>
+        <w:jc w:val="left"/>
+      </w:pPr>
+      <w:r>
+        <w:t>Electronic Solutions</w:t>
+      </w:r>
+    </w:p>
+    <w:p>
+      <w:pPr>
+        <w:widowControl/>
+        <w:jc w:val="left"/>
+      </w:pPr>
+      <w:r>
+        <w:t>Fabrics, Fibers&amp;Nonwovens</w:t>
+      </w:r>
+    </w:p>
+    <w:p>
+      <w:pPr>
+        <w:widowControl/>
+        <w:jc w:val="left"/>
+      </w:pPr>
+      <w:r>
+        <w:t>Home Garden&amp;Car Care</w:t>
+      </w:r>
+    </w:p>
+    <w:p>
+      <w:pPr>
+        <w:widowControl/>
+        <w:jc w:val="left"/>
+      </w:pPr>
+      <w:r>
+        <w:t>Industrial Films</w:t>
+      </w:r>
+    </w:p>
+    <w:p>
+      <w:pPr>
+        <w:widowControl/>
+        <w:jc w:val="left"/>
+      </w:pPr>
+      <w:r>
+        <w:t>Medical Devices&amp;Materials</w:t>
+      </w:r>
+    </w:p>
+    <w:p>
+      <w:pPr>
+        <w:widowControl/>
+        <w:jc w:val="left"/>
+      </w:pPr>
+      <w:r>
+        <w:t>Packaging Materials&amp;Solutions</w:t>
+      </w:r>
+    </w:p>
+    <w:p>
+      <w:pPr>
+        <w:widowControl/>
+        <w:jc w:val="left"/>
+      </w:pPr>
+      <w:r>
+        <w:t>Personal Protective Equipment</w:t>
+      </w:r>
+    </w:p>
+    <w:p>
+      <w:pPr>
+        <w:widowControl/>
+        <w:jc w:val="left"/>
+      </w:pPr>
+      <w:r>
+        <w:t>Resins</w:t>
+      </w:r>
+    </w:p>
+    <w:p>
+      <w:pPr>
+        <w:widowControl/>
+        <w:jc w:val="left"/>
+      </w:pPr>
+      <w:r>
+        <w:t>Solar/Photovpltaic Solutions</w:t>
+      </w:r>
+    </w:p>
+    <w:p>
+      <w:pPr>
+        <w:widowControl/>
+        <w:jc w:val="left"/>
+        <w:rPr>
+          <w:rFonts w:hint="eastAsia"/>
+        </w:rPr>
+      </w:pPr>
+      <w:r>
+        <w:rPr>
+          <w:rFonts w:hint="eastAsia"/>
+        </w:rPr>
+        <w:t>W</w:t>
+      </w:r>
+      <w:r>
+        <w:t>ater Solutions</w:t>
+      </w:r>
     </w:p>
     <w:sectPr>
       <w:pgSz w:w="11906" w:h="16838"/>
